--- a/Informe final - Kelly40546348 .docx
+++ b/Informe final - Kelly40546348 .docx
@@ -31,7 +31,7 @@
           <v:shape id="_x0000_i1025" type="#_x0000_t75" style="width:124.5pt;height:124.5pt" o:ole="">
             <v:imagedata r:id="rId8" o:title=""/>
           </v:shape>
-          <o:OLEObject Type="Embed" ProgID="MSPhotoEd.3" ShapeID="_x0000_i1025" DrawAspect="Content" ObjectID="_1737227022" r:id="rId9"/>
+          <o:OLEObject Type="Embed" ProgID="MSPhotoEd.3" ShapeID="_x0000_i1025" DrawAspect="Content" ObjectID="_1737305859" r:id="rId9"/>
         </w:object>
       </w:r>
     </w:p>
@@ -4935,30 +4935,14 @@
       <w:r>
         <w:t xml:space="preserve">Ilustración </w:t>
       </w:r>
-      <w:r>
-        <w:fldChar w:fldCharType="begin"/>
-      </w:r>
-      <w:r>
-        <w:instrText xml:space="preserve"> SEQ Il</w:instrText>
-      </w:r>
-      <w:r>
-        <w:instrText xml:space="preserve">ustración \* ARABIC </w:instrText>
-      </w:r>
-      <w:r>
-        <w:fldChar w:fldCharType="separate"/>
-      </w:r>
-      <w:r>
-        <w:rPr>
-          <w:noProof/>
-        </w:rPr>
-        <w:t>1</w:t>
-      </w:r>
-      <w:r>
-        <w:rPr>
-          <w:noProof/>
-        </w:rPr>
-        <w:fldChar w:fldCharType="end"/>
-      </w:r>
+      <w:fldSimple w:instr=" SEQ Ilustración \* ARABIC ">
+        <w:r>
+          <w:rPr>
+            <w:noProof/>
+          </w:rPr>
+          <w:t>1</w:t>
+        </w:r>
+      </w:fldSimple>
       <w:r>
         <w:t>: Efectos del CO2 en la salud[2]</w:t>
       </w:r>
@@ -5304,27 +5288,14 @@
       <w:r>
         <w:t xml:space="preserve">Ilustración </w:t>
       </w:r>
-      <w:r>
-        <w:fldChar w:fldCharType="begin"/>
-      </w:r>
-      <w:r>
-        <w:instrText xml:space="preserve"> SEQ Ilustración \* ARABIC </w:instrText>
-      </w:r>
-      <w:r>
-        <w:fldChar w:fldCharType="separate"/>
-      </w:r>
-      <w:r>
-        <w:rPr>
-          <w:noProof/>
-        </w:rPr>
-        <w:t>2</w:t>
-      </w:r>
-      <w:r>
-        <w:rPr>
-          <w:noProof/>
-        </w:rPr>
-        <w:fldChar w:fldCharType="end"/>
-      </w:r>
+      <w:fldSimple w:instr=" SEQ Ilustración \* ARABIC ">
+        <w:r>
+          <w:rPr>
+            <w:noProof/>
+          </w:rPr>
+          <w:t>2</w:t>
+        </w:r>
+      </w:fldSimple>
       <w:r>
         <w:t xml:space="preserve">: </w:t>
       </w:r>
@@ -5614,27 +5585,14 @@
       <w:r>
         <w:t xml:space="preserve">Ilustración </w:t>
       </w:r>
-      <w:r>
-        <w:fldChar w:fldCharType="begin"/>
-      </w:r>
-      <w:r>
-        <w:instrText xml:space="preserve"> SEQ Ilustración \* ARABIC </w:instrText>
-      </w:r>
-      <w:r>
-        <w:fldChar w:fldCharType="separate"/>
-      </w:r>
-      <w:r>
-        <w:rPr>
-          <w:noProof/>
-        </w:rPr>
-        <w:t>3</w:t>
-      </w:r>
-      <w:r>
-        <w:rPr>
-          <w:noProof/>
-        </w:rPr>
-        <w:fldChar w:fldCharType="end"/>
-      </w:r>
+      <w:fldSimple w:instr=" SEQ Ilustración \* ARABIC ">
+        <w:r>
+          <w:rPr>
+            <w:noProof/>
+          </w:rPr>
+          <w:t>3</w:t>
+        </w:r>
+      </w:fldSimple>
       <w:r>
         <w:t>: Umbral de exposición laboral (TWA: tiempo en área de trabajo)[9]</w:t>
       </w:r>
@@ -5701,27 +5659,14 @@
       <w:r>
         <w:t xml:space="preserve">Ilustración </w:t>
       </w:r>
-      <w:r>
-        <w:fldChar w:fldCharType="begin"/>
-      </w:r>
-      <w:r>
-        <w:instrText xml:space="preserve"> SEQ Ilustración \* ARABIC </w:instrText>
-      </w:r>
-      <w:r>
-        <w:fldChar w:fldCharType="separate"/>
-      </w:r>
-      <w:r>
-        <w:rPr>
-          <w:noProof/>
-        </w:rPr>
-        <w:t>4</w:t>
-      </w:r>
-      <w:r>
-        <w:rPr>
-          <w:noProof/>
-        </w:rPr>
-        <w:fldChar w:fldCharType="end"/>
-      </w:r>
+      <w:fldSimple w:instr=" SEQ Ilustración \* ARABIC ">
+        <w:r>
+          <w:rPr>
+            <w:noProof/>
+          </w:rPr>
+          <w:t>4</w:t>
+        </w:r>
+      </w:fldSimple>
       <w:r>
         <w:t>: Efectos del NH3 en la salud [7</w:t>
       </w:r>
@@ -6350,27 +6295,14 @@
       <w:r>
         <w:t xml:space="preserve">Ilustración </w:t>
       </w:r>
-      <w:r>
-        <w:fldChar w:fldCharType="begin"/>
-      </w:r>
-      <w:r>
-        <w:instrText xml:space="preserve"> SEQ Ilustración \* ARABIC </w:instrText>
-      </w:r>
-      <w:r>
-        <w:fldChar w:fldCharType="separate"/>
-      </w:r>
-      <w:r>
-        <w:rPr>
-          <w:noProof/>
-        </w:rPr>
-        <w:t>5</w:t>
-      </w:r>
-      <w:r>
-        <w:rPr>
-          <w:noProof/>
-        </w:rPr>
-        <w:fldChar w:fldCharType="end"/>
-      </w:r>
+      <w:fldSimple w:instr=" SEQ Ilustración \* ARABIC ">
+        <w:r>
+          <w:rPr>
+            <w:noProof/>
+          </w:rPr>
+          <w:t>5</w:t>
+        </w:r>
+      </w:fldSimple>
       <w:r>
         <w:t xml:space="preserve">: </w:t>
       </w:r>
@@ -6505,27 +6437,14 @@
       <w:r>
         <w:t xml:space="preserve">Ilustración </w:t>
       </w:r>
-      <w:r>
-        <w:fldChar w:fldCharType="begin"/>
-      </w:r>
-      <w:r>
-        <w:instrText xml:space="preserve"> SEQ Ilustración \* ARABIC </w:instrText>
-      </w:r>
-      <w:r>
-        <w:fldChar w:fldCharType="separate"/>
-      </w:r>
-      <w:r>
-        <w:rPr>
-          <w:noProof/>
-        </w:rPr>
-        <w:t>6</w:t>
-      </w:r>
-      <w:r>
-        <w:rPr>
-          <w:noProof/>
-        </w:rPr>
-        <w:fldChar w:fldCharType="end"/>
-      </w:r>
+      <w:fldSimple w:instr=" SEQ Ilustración \* ARABIC ">
+        <w:r>
+          <w:rPr>
+            <w:noProof/>
+          </w:rPr>
+          <w:t>6</w:t>
+        </w:r>
+      </w:fldSimple>
       <w:r>
         <w:t>: Espectro Electromagnético[13]</w:t>
       </w:r>
@@ -6689,30 +6608,14 @@
       <w:r>
         <w:t xml:space="preserve">Ilustración </w:t>
       </w:r>
-      <w:r>
-        <w:fldChar w:fldCharType="begin"/>
-      </w:r>
-      <w:r>
-        <w:instrText xml:space="preserve"> SE</w:instrText>
-      </w:r>
-      <w:r>
-        <w:instrText xml:space="preserve">Q Ilustración \* ARABIC </w:instrText>
-      </w:r>
-      <w:r>
-        <w:fldChar w:fldCharType="separate"/>
-      </w:r>
-      <w:r>
-        <w:rPr>
-          <w:noProof/>
-        </w:rPr>
-        <w:t>7</w:t>
-      </w:r>
-      <w:r>
-        <w:rPr>
-          <w:noProof/>
-        </w:rPr>
-        <w:fldChar w:fldCharType="end"/>
-      </w:r>
+      <w:fldSimple w:instr=" SEQ Ilustración \* ARABIC ">
+        <w:r>
+          <w:rPr>
+            <w:noProof/>
+          </w:rPr>
+          <w:t>7</w:t>
+        </w:r>
+      </w:fldSimple>
       <w:r>
         <w:t>: Tabla magnitudes Luz[13]</w:t>
       </w:r>
@@ -8809,27 +8712,14 @@
                   <w:r>
                     <w:t xml:space="preserve">Ilustración </w:t>
                   </w:r>
-                  <w:r>
-                    <w:fldChar w:fldCharType="begin"/>
-                  </w:r>
-                  <w:r>
-                    <w:instrText xml:space="preserve"> SEQ Ilustración \* ARABIC </w:instrText>
-                  </w:r>
-                  <w:r>
-                    <w:fldChar w:fldCharType="separate"/>
-                  </w:r>
-                  <w:r>
-                    <w:rPr>
-                      <w:noProof/>
-                    </w:rPr>
-                    <w:t>8</w:t>
-                  </w:r>
-                  <w:r>
-                    <w:rPr>
-                      <w:noProof/>
-                    </w:rPr>
-                    <w:fldChar w:fldCharType="end"/>
-                  </w:r>
+                  <w:fldSimple w:instr=" SEQ Ilustración \* ARABIC ">
+                    <w:r>
+                      <w:rPr>
+                        <w:noProof/>
+                      </w:rPr>
+                      <w:t>8</w:t>
+                    </w:r>
+                  </w:fldSimple>
                   <w:r>
                     <w:t>: Esquema general de sistema de sensores para sectores industriales</w:t>
                   </w:r>
@@ -9118,27 +9008,14 @@
       <w:r>
         <w:t xml:space="preserve">Ilustración </w:t>
       </w:r>
-      <w:r>
-        <w:fldChar w:fldCharType="begin"/>
-      </w:r>
-      <w:r>
-        <w:instrText xml:space="preserve"> SEQ Ilustración \* ARABIC </w:instrText>
-      </w:r>
-      <w:r>
-        <w:fldChar w:fldCharType="separate"/>
-      </w:r>
-      <w:r>
-        <w:rPr>
-          <w:noProof/>
-        </w:rPr>
-        <w:t>9</w:t>
-      </w:r>
-      <w:r>
-        <w:rPr>
-          <w:noProof/>
-        </w:rPr>
-        <w:fldChar w:fldCharType="end"/>
-      </w:r>
+      <w:fldSimple w:instr=" SEQ Ilustración \* ARABIC ">
+        <w:r>
+          <w:rPr>
+            <w:noProof/>
+          </w:rPr>
+          <w:t>9</w:t>
+        </w:r>
+      </w:fldSimple>
       <w:r>
         <w:t>: MQ-2</w:t>
       </w:r>
@@ -9501,27 +9378,14 @@
       <w:r>
         <w:t xml:space="preserve">Ilustración </w:t>
       </w:r>
-      <w:r>
-        <w:fldChar w:fldCharType="begin"/>
-      </w:r>
-      <w:r>
-        <w:instrText xml:space="preserve"> SEQ Ilustración \* ARABIC </w:instrText>
-      </w:r>
-      <w:r>
-        <w:fldChar w:fldCharType="separate"/>
-      </w:r>
-      <w:r>
-        <w:rPr>
-          <w:noProof/>
-        </w:rPr>
-        <w:t>10</w:t>
-      </w:r>
-      <w:r>
-        <w:rPr>
-          <w:noProof/>
-        </w:rPr>
-        <w:fldChar w:fldCharType="end"/>
-      </w:r>
+      <w:fldSimple w:instr=" SEQ Ilustración \* ARABIC ">
+        <w:r>
+          <w:rPr>
+            <w:noProof/>
+          </w:rPr>
+          <w:t>10</w:t>
+        </w:r>
+      </w:fldSimple>
       <w:r>
         <w:t>: Parámetros Técnicos MQ-2</w:t>
       </w:r>
@@ -9588,27 +9452,14 @@
       <w:r>
         <w:t xml:space="preserve">Ilustración </w:t>
       </w:r>
-      <w:r>
-        <w:fldChar w:fldCharType="begin"/>
-      </w:r>
-      <w:r>
-        <w:instrText xml:space="preserve"> SEQ Ilustración \* ARABIC </w:instrText>
-      </w:r>
-      <w:r>
-        <w:fldChar w:fldCharType="separate"/>
-      </w:r>
-      <w:r>
-        <w:rPr>
-          <w:noProof/>
-        </w:rPr>
-        <w:t>11</w:t>
-      </w:r>
-      <w:r>
-        <w:rPr>
-          <w:noProof/>
-        </w:rPr>
-        <w:fldChar w:fldCharType="end"/>
-      </w:r>
+      <w:fldSimple w:instr=" SEQ Ilustración \* ARABIC ">
+        <w:r>
+          <w:rPr>
+            <w:noProof/>
+          </w:rPr>
+          <w:t>11</w:t>
+        </w:r>
+      </w:fldSimple>
       <w:r>
         <w:t>: Estructura MQ-2</w:t>
       </w:r>
@@ -10026,27 +9877,14 @@
       <w:r>
         <w:t xml:space="preserve">Ilustración </w:t>
       </w:r>
-      <w:r>
-        <w:fldChar w:fldCharType="begin"/>
-      </w:r>
-      <w:r>
-        <w:instrText xml:space="preserve"> SEQ Ilustración \* ARABIC </w:instrText>
-      </w:r>
-      <w:r>
-        <w:fldChar w:fldCharType="separate"/>
-      </w:r>
-      <w:r>
-        <w:rPr>
-          <w:noProof/>
-        </w:rPr>
-        <w:t>12</w:t>
-      </w:r>
-      <w:r>
-        <w:rPr>
-          <w:noProof/>
-        </w:rPr>
-        <w:fldChar w:fldCharType="end"/>
-      </w:r>
+      <w:fldSimple w:instr=" SEQ Ilustración \* ARABIC ">
+        <w:r>
+          <w:rPr>
+            <w:noProof/>
+          </w:rPr>
+          <w:t>12</w:t>
+        </w:r>
+      </w:fldSimple>
       <w:r>
         <w:t xml:space="preserve">: Circuito </w:t>
       </w:r>
@@ -10557,27 +10395,14 @@
       <w:r>
         <w:t xml:space="preserve">Ilustración </w:t>
       </w:r>
-      <w:r>
-        <w:fldChar w:fldCharType="begin"/>
-      </w:r>
-      <w:r>
-        <w:instrText xml:space="preserve"> SEQ Ilustración \* ARABIC </w:instrText>
-      </w:r>
-      <w:r>
-        <w:fldChar w:fldCharType="separate"/>
-      </w:r>
-      <w:r>
-        <w:rPr>
-          <w:noProof/>
-        </w:rPr>
-        <w:t>13</w:t>
-      </w:r>
-      <w:r>
-        <w:rPr>
-          <w:noProof/>
-        </w:rPr>
-        <w:fldChar w:fldCharType="end"/>
-      </w:r>
+      <w:fldSimple w:instr=" SEQ Ilustración \* ARABIC ">
+        <w:r>
+          <w:rPr>
+            <w:noProof/>
+          </w:rPr>
+          <w:t>13</w:t>
+        </w:r>
+      </w:fldSimple>
       <w:r>
         <w:t>: C</w:t>
       </w:r>
@@ -10696,27 +10521,14 @@
       <w:r>
         <w:t xml:space="preserve">Ilustración </w:t>
       </w:r>
-      <w:r>
-        <w:fldChar w:fldCharType="begin"/>
-      </w:r>
-      <w:r>
-        <w:instrText xml:space="preserve"> SEQ Ilustración \* ARABIC </w:instrText>
-      </w:r>
-      <w:r>
-        <w:fldChar w:fldCharType="separate"/>
-      </w:r>
-      <w:r>
-        <w:rPr>
-          <w:noProof/>
-        </w:rPr>
-        <w:t>14</w:t>
-      </w:r>
-      <w:r>
-        <w:rPr>
-          <w:noProof/>
-        </w:rPr>
-        <w:fldChar w:fldCharType="end"/>
-      </w:r>
+      <w:fldSimple w:instr=" SEQ Ilustración \* ARABIC ">
+        <w:r>
+          <w:rPr>
+            <w:noProof/>
+          </w:rPr>
+          <w:t>14</w:t>
+        </w:r>
+      </w:fldSimple>
       <w:r>
         <w:t xml:space="preserve">: Curva </w:t>
       </w:r>
@@ -10863,27 +10675,14 @@
       <w:r>
         <w:t xml:space="preserve">Ilustración </w:t>
       </w:r>
-      <w:r>
-        <w:fldChar w:fldCharType="begin"/>
-      </w:r>
-      <w:r>
-        <w:instrText xml:space="preserve"> SEQ Ilustración \* ARABIC </w:instrText>
-      </w:r>
-      <w:r>
-        <w:fldChar w:fldCharType="separate"/>
-      </w:r>
-      <w:r>
-        <w:rPr>
-          <w:noProof/>
-        </w:rPr>
-        <w:t>15</w:t>
-      </w:r>
-      <w:r>
-        <w:rPr>
-          <w:noProof/>
-        </w:rPr>
-        <w:fldChar w:fldCharType="end"/>
-      </w:r>
+      <w:fldSimple w:instr=" SEQ Ilustración \* ARABIC ">
+        <w:r>
+          <w:rPr>
+            <w:noProof/>
+          </w:rPr>
+          <w:t>15</w:t>
+        </w:r>
+      </w:fldSimple>
       <w:r>
         <w:t>: Respuesta en el tiempo</w:t>
       </w:r>
@@ -11014,30 +10813,14 @@
       <w:r>
         <w:t xml:space="preserve">Ilustración </w:t>
       </w:r>
-      <w:r>
-        <w:fldChar w:fldCharType="begin"/>
-      </w:r>
-      <w:r>
-        <w:instrText xml:space="preserve"> SEQ Ilustración \*</w:instrText>
-      </w:r>
-      <w:r>
-        <w:instrText xml:space="preserve"> ARABIC </w:instrText>
-      </w:r>
-      <w:r>
-        <w:fldChar w:fldCharType="separate"/>
-      </w:r>
-      <w:r>
-        <w:rPr>
-          <w:noProof/>
-        </w:rPr>
-        <w:t>16</w:t>
-      </w:r>
-      <w:r>
-        <w:rPr>
-          <w:noProof/>
-        </w:rPr>
-        <w:fldChar w:fldCharType="end"/>
-      </w:r>
+      <w:fldSimple w:instr=" SEQ Ilustración \* ARABIC ">
+        <w:r>
+          <w:rPr>
+            <w:noProof/>
+          </w:rPr>
+          <w:t>16</w:t>
+        </w:r>
+      </w:fldSimple>
       <w:r>
         <w:t>: Efectos de la temperatura y hu</w:t>
       </w:r>
@@ -11310,27 +11093,14 @@
       <w:r>
         <w:t xml:space="preserve">Ilustración </w:t>
       </w:r>
-      <w:r>
-        <w:fldChar w:fldCharType="begin"/>
-      </w:r>
-      <w:r>
-        <w:instrText xml:space="preserve"> SEQ Ilustración \* ARABIC </w:instrText>
-      </w:r>
-      <w:r>
-        <w:fldChar w:fldCharType="separate"/>
-      </w:r>
-      <w:r>
-        <w:rPr>
-          <w:noProof/>
-        </w:rPr>
-        <w:t>17</w:t>
-      </w:r>
-      <w:r>
-        <w:rPr>
-          <w:noProof/>
-        </w:rPr>
-        <w:fldChar w:fldCharType="end"/>
-      </w:r>
+      <w:fldSimple w:instr=" SEQ Ilustración \* ARABIC ">
+        <w:r>
+          <w:rPr>
+            <w:noProof/>
+          </w:rPr>
+          <w:t>17</w:t>
+        </w:r>
+      </w:fldSimple>
       <w:r>
         <w:t>: MQ-135 frontal y posterior</w:t>
       </w:r>
@@ -11704,27 +11474,14 @@
       <w:r>
         <w:t xml:space="preserve">Ilustración </w:t>
       </w:r>
-      <w:r>
-        <w:fldChar w:fldCharType="begin"/>
-      </w:r>
-      <w:r>
-        <w:instrText xml:space="preserve"> SEQ Ilustración \* ARABIC </w:instrText>
-      </w:r>
-      <w:r>
-        <w:fldChar w:fldCharType="separate"/>
-      </w:r>
-      <w:r>
-        <w:rPr>
-          <w:noProof/>
-        </w:rPr>
-        <w:t>18</w:t>
-      </w:r>
-      <w:r>
-        <w:rPr>
-          <w:noProof/>
-        </w:rPr>
-        <w:fldChar w:fldCharType="end"/>
-      </w:r>
+      <w:fldSimple w:instr=" SEQ Ilustración \* ARABIC ">
+        <w:r>
+          <w:rPr>
+            <w:noProof/>
+          </w:rPr>
+          <w:t>18</w:t>
+        </w:r>
+      </w:fldSimple>
       <w:r>
         <w:t>: condiciones de trabajo estándares del MQ-135</w:t>
       </w:r>
@@ -11812,27 +11569,14 @@
       <w:r>
         <w:t xml:space="preserve">Ilustración </w:t>
       </w:r>
-      <w:r>
-        <w:fldChar w:fldCharType="begin"/>
-      </w:r>
-      <w:r>
-        <w:instrText xml:space="preserve"> SEQ Ilustración \* ARABIC </w:instrText>
-      </w:r>
-      <w:r>
-        <w:fldChar w:fldCharType="separate"/>
-      </w:r>
-      <w:r>
-        <w:rPr>
-          <w:noProof/>
-        </w:rPr>
-        <w:t>19</w:t>
-      </w:r>
-      <w:r>
-        <w:rPr>
-          <w:noProof/>
-        </w:rPr>
-        <w:fldChar w:fldCharType="end"/>
-      </w:r>
+      <w:fldSimple w:instr=" SEQ Ilustración \* ARABIC ">
+        <w:r>
+          <w:rPr>
+            <w:noProof/>
+          </w:rPr>
+          <w:t>19</w:t>
+        </w:r>
+      </w:fldSimple>
       <w:r>
         <w:t>: condiciones ambientales del MQ-135</w:t>
       </w:r>
@@ -11923,27 +11667,14 @@
       <w:r>
         <w:t xml:space="preserve">Ilustración </w:t>
       </w:r>
-      <w:r>
-        <w:fldChar w:fldCharType="begin"/>
-      </w:r>
-      <w:r>
-        <w:instrText xml:space="preserve"> SEQ Ilustración \* ARABIC </w:instrText>
-      </w:r>
-      <w:r>
-        <w:fldChar w:fldCharType="separate"/>
-      </w:r>
-      <w:r>
-        <w:rPr>
-          <w:noProof/>
-        </w:rPr>
-        <w:t>20</w:t>
-      </w:r>
-      <w:r>
-        <w:rPr>
-          <w:noProof/>
-        </w:rPr>
-        <w:fldChar w:fldCharType="end"/>
-      </w:r>
+      <w:fldSimple w:instr=" SEQ Ilustración \* ARABIC ">
+        <w:r>
+          <w:rPr>
+            <w:noProof/>
+          </w:rPr>
+          <w:t>20</w:t>
+        </w:r>
+      </w:fldSimple>
       <w:r>
         <w:t>: características de la sensibilidad del MQ-135</w:t>
       </w:r>
@@ -12043,27 +11774,14 @@
       <w:r>
         <w:t xml:space="preserve">Ilustración </w:t>
       </w:r>
-      <w:r>
-        <w:fldChar w:fldCharType="begin"/>
-      </w:r>
-      <w:r>
-        <w:instrText xml:space="preserve"> SEQ Ilustración \* ARABIC </w:instrText>
-      </w:r>
-      <w:r>
-        <w:fldChar w:fldCharType="separate"/>
-      </w:r>
-      <w:r>
-        <w:rPr>
-          <w:noProof/>
-        </w:rPr>
-        <w:t>21</w:t>
-      </w:r>
-      <w:r>
-        <w:rPr>
-          <w:noProof/>
-        </w:rPr>
-        <w:fldChar w:fldCharType="end"/>
-      </w:r>
+      <w:fldSimple w:instr=" SEQ Ilustración \* ARABIC ">
+        <w:r>
+          <w:rPr>
+            <w:noProof/>
+          </w:rPr>
+          <w:t>21</w:t>
+        </w:r>
+      </w:fldSimple>
       <w:r>
         <w:t>: partes MQ-135</w:t>
       </w:r>
@@ -12132,27 +11850,14 @@
       <w:r>
         <w:t xml:space="preserve">Ilustración </w:t>
       </w:r>
-      <w:r>
-        <w:fldChar w:fldCharType="begin"/>
-      </w:r>
-      <w:r>
-        <w:instrText xml:space="preserve"> SEQ Ilustración \* ARABIC </w:instrText>
-      </w:r>
-      <w:r>
-        <w:fldChar w:fldCharType="separate"/>
-      </w:r>
-      <w:r>
-        <w:rPr>
-          <w:noProof/>
-        </w:rPr>
-        <w:t>22</w:t>
-      </w:r>
-      <w:r>
-        <w:rPr>
-          <w:noProof/>
-        </w:rPr>
-        <w:fldChar w:fldCharType="end"/>
-      </w:r>
+      <w:fldSimple w:instr=" SEQ Ilustración \* ARABIC ">
+        <w:r>
+          <w:rPr>
+            <w:noProof/>
+          </w:rPr>
+          <w:t>22</w:t>
+        </w:r>
+      </w:fldSimple>
       <w:r>
         <w:t>: estructura y circuito de medición básico del MQ-135</w:t>
       </w:r>
@@ -12218,27 +11923,14 @@
       <w:r>
         <w:t xml:space="preserve">Ilustración </w:t>
       </w:r>
-      <w:r>
-        <w:fldChar w:fldCharType="begin"/>
-      </w:r>
-      <w:r>
-        <w:instrText xml:space="preserve"> SEQ Ilustración \* ARABIC </w:instrText>
-      </w:r>
-      <w:r>
-        <w:fldChar w:fldCharType="separate"/>
-      </w:r>
-      <w:r>
-        <w:rPr>
-          <w:noProof/>
-        </w:rPr>
-        <w:t>23</w:t>
-      </w:r>
-      <w:r>
-        <w:rPr>
-          <w:noProof/>
-        </w:rPr>
-        <w:fldChar w:fldCharType="end"/>
-      </w:r>
+      <w:fldSimple w:instr=" SEQ Ilustración \* ARABIC ">
+        <w:r>
+          <w:rPr>
+            <w:noProof/>
+          </w:rPr>
+          <w:t>23</w:t>
+        </w:r>
+      </w:fldSimple>
       <w:r>
         <w:t>: tipo de configuraciones MQ-135</w:t>
       </w:r>
@@ -12516,30 +12208,14 @@
       <w:r>
         <w:t xml:space="preserve">Ilustración </w:t>
       </w:r>
-      <w:r>
-        <w:fldChar w:fldCharType="begin"/>
-      </w:r>
-      <w:r>
-        <w:instrText xml:space="preserve"> SEQ Ilustración \* ARA</w:instrText>
-      </w:r>
-      <w:r>
-        <w:instrText xml:space="preserve">BIC </w:instrText>
-      </w:r>
-      <w:r>
-        <w:fldChar w:fldCharType="separate"/>
-      </w:r>
-      <w:r>
-        <w:rPr>
-          <w:noProof/>
-        </w:rPr>
-        <w:t>24</w:t>
-      </w:r>
-      <w:r>
-        <w:rPr>
-          <w:noProof/>
-        </w:rPr>
-        <w:fldChar w:fldCharType="end"/>
-      </w:r>
+      <w:fldSimple w:instr=" SEQ Ilustración \* ARABIC ">
+        <w:r>
+          <w:rPr>
+            <w:noProof/>
+          </w:rPr>
+          <w:t>24</w:t>
+        </w:r>
+      </w:fldSimple>
       <w:r>
         <w:t>: curva sensibilidad MQ-135</w:t>
       </w:r>
@@ -12745,27 +12421,14 @@
       <w:r>
         <w:t xml:space="preserve">Ilustración </w:t>
       </w:r>
-      <w:r>
-        <w:fldChar w:fldCharType="begin"/>
-      </w:r>
-      <w:r>
-        <w:instrText xml:space="preserve"> SEQ Ilustración \* ARABIC </w:instrText>
-      </w:r>
-      <w:r>
-        <w:fldChar w:fldCharType="separate"/>
-      </w:r>
-      <w:r>
-        <w:rPr>
-          <w:noProof/>
-        </w:rPr>
-        <w:t>25</w:t>
-      </w:r>
-      <w:r>
-        <w:rPr>
-          <w:noProof/>
-        </w:rPr>
-        <w:fldChar w:fldCharType="end"/>
-      </w:r>
+      <w:fldSimple w:instr=" SEQ Ilustración \* ARABIC ">
+        <w:r>
+          <w:rPr>
+            <w:noProof/>
+          </w:rPr>
+          <w:t>25</w:t>
+        </w:r>
+      </w:fldSimple>
       <w:r>
         <w:t xml:space="preserve">: </w:t>
       </w:r>
@@ -12887,27 +12550,14 @@
       <w:r>
         <w:t xml:space="preserve">Ilustración </w:t>
       </w:r>
-      <w:r>
-        <w:fldChar w:fldCharType="begin"/>
-      </w:r>
-      <w:r>
-        <w:instrText xml:space="preserve"> SEQ Ilustración \* ARABIC </w:instrText>
-      </w:r>
-      <w:r>
-        <w:fldChar w:fldCharType="separate"/>
-      </w:r>
-      <w:r>
-        <w:rPr>
-          <w:noProof/>
-        </w:rPr>
-        <w:t>26</w:t>
-      </w:r>
-      <w:r>
-        <w:rPr>
-          <w:noProof/>
-        </w:rPr>
-        <w:fldChar w:fldCharType="end"/>
-      </w:r>
+      <w:fldSimple w:instr=" SEQ Ilustración \* ARABIC ">
+        <w:r>
+          <w:rPr>
+            <w:noProof/>
+          </w:rPr>
+          <w:t>26</w:t>
+        </w:r>
+      </w:fldSimple>
       <w:r>
         <w:t>:</w:t>
       </w:r>
@@ -13031,27 +12681,14 @@
       <w:r>
         <w:t xml:space="preserve">Ilustración </w:t>
       </w:r>
-      <w:r>
-        <w:fldChar w:fldCharType="begin"/>
-      </w:r>
-      <w:r>
-        <w:instrText xml:space="preserve"> SEQ Ilustración \* ARABIC </w:instrText>
-      </w:r>
-      <w:r>
-        <w:fldChar w:fldCharType="separate"/>
-      </w:r>
-      <w:r>
-        <w:rPr>
-          <w:noProof/>
-        </w:rPr>
-        <w:t>27</w:t>
-      </w:r>
-      <w:r>
-        <w:rPr>
-          <w:noProof/>
-        </w:rPr>
-        <w:fldChar w:fldCharType="end"/>
-      </w:r>
+      <w:fldSimple w:instr=" SEQ Ilustración \* ARABIC ">
+        <w:r>
+          <w:rPr>
+            <w:noProof/>
+          </w:rPr>
+          <w:t>27</w:t>
+        </w:r>
+      </w:fldSimple>
       <w:r>
         <w:t xml:space="preserve">: </w:t>
       </w:r>
@@ -13342,27 +12979,14 @@
       <w:r>
         <w:t xml:space="preserve">Ilustración </w:t>
       </w:r>
-      <w:r>
-        <w:fldChar w:fldCharType="begin"/>
-      </w:r>
-      <w:r>
-        <w:instrText xml:space="preserve"> SEQ Ilustración \* ARABIC </w:instrText>
-      </w:r>
-      <w:r>
-        <w:fldChar w:fldCharType="separate"/>
-      </w:r>
-      <w:r>
-        <w:rPr>
-          <w:noProof/>
-        </w:rPr>
-        <w:t>28</w:t>
-      </w:r>
-      <w:r>
-        <w:rPr>
-          <w:noProof/>
-        </w:rPr>
-        <w:fldChar w:fldCharType="end"/>
-      </w:r>
+      <w:fldSimple w:instr=" SEQ Ilustración \* ARABIC ">
+        <w:r>
+          <w:rPr>
+            <w:noProof/>
+          </w:rPr>
+          <w:t>28</w:t>
+        </w:r>
+      </w:fldSimple>
       <w:r>
         <w:t>: AM2320 PinOut</w:t>
       </w:r>
@@ -13816,27 +13440,14 @@
       <w:r>
         <w:t xml:space="preserve">Ilustración </w:t>
       </w:r>
-      <w:r>
-        <w:fldChar w:fldCharType="begin"/>
-      </w:r>
-      <w:r>
-        <w:instrText xml:space="preserve"> SEQ Ilustración \* ARABIC </w:instrText>
-      </w:r>
-      <w:r>
-        <w:fldChar w:fldCharType="separate"/>
-      </w:r>
-      <w:r>
-        <w:rPr>
-          <w:noProof/>
-        </w:rPr>
-        <w:t>29</w:t>
-      </w:r>
-      <w:r>
-        <w:rPr>
-          <w:noProof/>
-        </w:rPr>
-        <w:fldChar w:fldCharType="end"/>
-      </w:r>
+      <w:fldSimple w:instr=" SEQ Ilustración \* ARABIC ">
+        <w:r>
+          <w:rPr>
+            <w:noProof/>
+          </w:rPr>
+          <w:t>29</w:t>
+        </w:r>
+      </w:fldSimple>
       <w:r>
         <w:t>: Tabla de performance de la temperatura relativa</w:t>
       </w:r>
@@ -13904,27 +13515,14 @@
       <w:r>
         <w:t xml:space="preserve">Ilustración </w:t>
       </w:r>
-      <w:r>
-        <w:fldChar w:fldCharType="begin"/>
-      </w:r>
-      <w:r>
-        <w:instrText xml:space="preserve"> SEQ Ilustración \* ARABIC </w:instrText>
-      </w:r>
-      <w:r>
-        <w:fldChar w:fldCharType="separate"/>
-      </w:r>
-      <w:r>
-        <w:rPr>
-          <w:noProof/>
-        </w:rPr>
-        <w:t>30</w:t>
-      </w:r>
-      <w:r>
-        <w:rPr>
-          <w:noProof/>
-        </w:rPr>
-        <w:fldChar w:fldCharType="end"/>
-      </w:r>
+      <w:fldSimple w:instr=" SEQ Ilustración \* ARABIC ">
+        <w:r>
+          <w:rPr>
+            <w:noProof/>
+          </w:rPr>
+          <w:t>30</w:t>
+        </w:r>
+      </w:fldSimple>
       <w:r>
         <w:t>: máximo error de temperatura del sensor</w:t>
       </w:r>
@@ -14052,27 +13650,14 @@
                   <w:r>
                     <w:t xml:space="preserve">Ilustración </w:t>
                   </w:r>
-                  <w:r>
-                    <w:fldChar w:fldCharType="begin"/>
-                  </w:r>
-                  <w:r>
-                    <w:instrText xml:space="preserve"> SEQ Ilustración \* ARABIC </w:instrText>
-                  </w:r>
-                  <w:r>
-                    <w:fldChar w:fldCharType="separate"/>
-                  </w:r>
-                  <w:r>
-                    <w:rPr>
-                      <w:noProof/>
-                    </w:rPr>
-                    <w:t>31</w:t>
-                  </w:r>
-                  <w:r>
-                    <w:rPr>
-                      <w:noProof/>
-                    </w:rPr>
-                    <w:fldChar w:fldCharType="end"/>
-                  </w:r>
+                  <w:fldSimple w:instr=" SEQ Ilustración \* ARABIC ">
+                    <w:r>
+                      <w:rPr>
+                        <w:noProof/>
+                      </w:rPr>
+                      <w:t>31</w:t>
+                    </w:r>
+                  </w:fldSimple>
                   <w:r>
                     <w:t>: características del AM2320 en CC</w:t>
                   </w:r>
@@ -14693,27 +14278,14 @@
       <w:r>
         <w:t xml:space="preserve">Ilustración </w:t>
       </w:r>
-      <w:r>
-        <w:fldChar w:fldCharType="begin"/>
-      </w:r>
-      <w:r>
-        <w:instrText xml:space="preserve"> SEQ Ilustración \* ARABIC </w:instrText>
-      </w:r>
-      <w:r>
-        <w:fldChar w:fldCharType="separate"/>
-      </w:r>
-      <w:r>
-        <w:rPr>
-          <w:noProof/>
-        </w:rPr>
-        <w:t>32</w:t>
-      </w:r>
-      <w:r>
-        <w:rPr>
-          <w:noProof/>
-        </w:rPr>
-        <w:fldChar w:fldCharType="end"/>
-      </w:r>
+      <w:fldSimple w:instr=" SEQ Ilustración \* ARABIC ">
+        <w:r>
+          <w:rPr>
+            <w:noProof/>
+          </w:rPr>
+          <w:t>32</w:t>
+        </w:r>
+      </w:fldSimple>
       <w:r>
         <w:t>: transmisión de bits</w:t>
       </w:r>
@@ -14910,27 +14482,14 @@
       <w:r>
         <w:t xml:space="preserve">Ilustración </w:t>
       </w:r>
-      <w:r>
-        <w:fldChar w:fldCharType="begin"/>
-      </w:r>
-      <w:r>
-        <w:instrText xml:space="preserve"> SEQ Ilustración \* ARABIC </w:instrText>
-      </w:r>
-      <w:r>
-        <w:fldChar w:fldCharType="separate"/>
-      </w:r>
-      <w:r>
-        <w:rPr>
-          <w:noProof/>
-        </w:rPr>
-        <w:t>33</w:t>
-      </w:r>
-      <w:r>
-        <w:rPr>
-          <w:noProof/>
-        </w:rPr>
-        <w:fldChar w:fldCharType="end"/>
-      </w:r>
+      <w:fldSimple w:instr=" SEQ Ilustración \* ARABIC ">
+        <w:r>
+          <w:rPr>
+            <w:noProof/>
+          </w:rPr>
+          <w:t>33</w:t>
+        </w:r>
+      </w:fldSimple>
       <w:r>
         <w:t>: diagrama de tiempo de transmisión de un bit</w:t>
       </w:r>
@@ -15194,27 +14753,14 @@
       <w:r>
         <w:t xml:space="preserve">Ilustración </w:t>
       </w:r>
-      <w:r>
-        <w:fldChar w:fldCharType="begin"/>
-      </w:r>
-      <w:r>
-        <w:instrText xml:space="preserve"> SEQ Ilustración \* ARABIC </w:instrText>
-      </w:r>
-      <w:r>
-        <w:fldChar w:fldCharType="separate"/>
-      </w:r>
-      <w:r>
-        <w:rPr>
-          <w:noProof/>
-        </w:rPr>
-        <w:t>34</w:t>
-      </w:r>
-      <w:r>
-        <w:rPr>
-          <w:noProof/>
-        </w:rPr>
-        <w:fldChar w:fldCharType="end"/>
-      </w:r>
+      <w:fldSimple w:instr=" SEQ Ilustración \* ARABIC ">
+        <w:r>
+          <w:rPr>
+            <w:noProof/>
+          </w:rPr>
+          <w:t>34</w:t>
+        </w:r>
+      </w:fldSimple>
       <w:r>
         <w:t>: condiciones de Start y Stop</w:t>
       </w:r>
@@ -15413,27 +14959,14 @@
       <w:r>
         <w:t xml:space="preserve">Ilustración </w:t>
       </w:r>
-      <w:r>
-        <w:fldChar w:fldCharType="begin"/>
-      </w:r>
-      <w:r>
-        <w:instrText xml:space="preserve"> SEQ Ilustración \* ARABIC </w:instrText>
-      </w:r>
-      <w:r>
-        <w:fldChar w:fldCharType="separate"/>
-      </w:r>
-      <w:r>
-        <w:rPr>
-          <w:noProof/>
-        </w:rPr>
-        <w:t>35</w:t>
-      </w:r>
-      <w:r>
-        <w:rPr>
-          <w:noProof/>
-        </w:rPr>
-        <w:fldChar w:fldCharType="end"/>
-      </w:r>
+      <w:fldSimple w:instr=" SEQ Ilustración \* ARABIC ">
+        <w:r>
+          <w:rPr>
+            <w:noProof/>
+          </w:rPr>
+          <w:t>35</w:t>
+        </w:r>
+      </w:fldSimple>
       <w:r>
         <w:t>: transmisión de datos I2C</w:t>
       </w:r>
@@ -15646,27 +15179,14 @@
       <w:r>
         <w:t xml:space="preserve">Ilustración </w:t>
       </w:r>
-      <w:r>
-        <w:fldChar w:fldCharType="begin"/>
-      </w:r>
-      <w:r>
-        <w:instrText xml:space="preserve"> SEQ Ilustración \* ARABIC </w:instrText>
-      </w:r>
-      <w:r>
-        <w:fldChar w:fldCharType="separate"/>
-      </w:r>
-      <w:r>
-        <w:rPr>
-          <w:noProof/>
-        </w:rPr>
-        <w:t>36</w:t>
-      </w:r>
-      <w:r>
-        <w:rPr>
-          <w:noProof/>
-        </w:rPr>
-        <w:fldChar w:fldCharType="end"/>
-      </w:r>
+      <w:fldSimple w:instr=" SEQ Ilustración \* ARABIC ">
+        <w:r>
+          <w:rPr>
+            <w:noProof/>
+          </w:rPr>
+          <w:t>36</w:t>
+        </w:r>
+      </w:fldSimple>
       <w:r>
         <w:t>: respuesta I2C</w:t>
       </w:r>
@@ -15849,27 +15369,14 @@
       <w:r>
         <w:t xml:space="preserve">Ilustración </w:t>
       </w:r>
-      <w:r>
-        <w:fldChar w:fldCharType="begin"/>
-      </w:r>
-      <w:r>
-        <w:instrText xml:space="preserve"> SEQ Ilustración \* ARABIC </w:instrText>
-      </w:r>
-      <w:r>
-        <w:fldChar w:fldCharType="separate"/>
-      </w:r>
-      <w:r>
-        <w:rPr>
-          <w:noProof/>
-        </w:rPr>
-        <w:t>37</w:t>
-      </w:r>
-      <w:r>
-        <w:rPr>
-          <w:noProof/>
-        </w:rPr>
-        <w:fldChar w:fldCharType="end"/>
-      </w:r>
+      <w:fldSimple w:instr=" SEQ Ilustración \* ARABIC ">
+        <w:r>
+          <w:rPr>
+            <w:noProof/>
+          </w:rPr>
+          <w:t>37</w:t>
+        </w:r>
+      </w:fldSimple>
       <w:r>
         <w:t>: el primer byte después de la condición de Start</w:t>
       </w:r>
@@ -15936,27 +15443,14 @@
       <w:r>
         <w:t xml:space="preserve">Ilustración </w:t>
       </w:r>
-      <w:r>
-        <w:fldChar w:fldCharType="begin"/>
-      </w:r>
-      <w:r>
-        <w:instrText xml:space="preserve"> SEQ Ilustración \* ARABIC </w:instrText>
-      </w:r>
-      <w:r>
-        <w:fldChar w:fldCharType="separate"/>
-      </w:r>
-      <w:r>
-        <w:rPr>
-          <w:noProof/>
-        </w:rPr>
-        <w:t>38</w:t>
-      </w:r>
-      <w:r>
-        <w:rPr>
-          <w:noProof/>
-        </w:rPr>
-        <w:fldChar w:fldCharType="end"/>
-      </w:r>
+      <w:fldSimple w:instr=" SEQ Ilustración \* ARABIC ">
+        <w:r>
+          <w:rPr>
+            <w:noProof/>
+          </w:rPr>
+          <w:t>38</w:t>
+        </w:r>
+      </w:fldSimple>
       <w:r>
         <w:t>: el bus I2C master envía los datos a la maquina desde el formato básico</w:t>
       </w:r>
@@ -16022,27 +15516,14 @@
       <w:r>
         <w:t xml:space="preserve">Ilustración </w:t>
       </w:r>
-      <w:r>
-        <w:fldChar w:fldCharType="begin"/>
-      </w:r>
-      <w:r>
-        <w:instrText xml:space="preserve"> SEQ Ilustración \* ARABIC </w:instrText>
-      </w:r>
-      <w:r>
-        <w:fldChar w:fldCharType="separate"/>
-      </w:r>
-      <w:r>
-        <w:rPr>
-          <w:noProof/>
-        </w:rPr>
-        <w:t>39</w:t>
-      </w:r>
-      <w:r>
-        <w:rPr>
-          <w:noProof/>
-        </w:rPr>
-        <w:fldChar w:fldCharType="end"/>
-      </w:r>
+      <w:fldSimple w:instr=" SEQ Ilustración \* ARABIC ">
+        <w:r>
+          <w:rPr>
+            <w:noProof/>
+          </w:rPr>
+          <w:t>39</w:t>
+        </w:r>
+      </w:fldSimple>
       <w:r>
         <w:t>: el bus I2C master recibe los datos a la maquina desde el formato básico</w:t>
       </w:r>
@@ -16142,27 +15623,14 @@
       <w:r>
         <w:t xml:space="preserve">Ilustración </w:t>
       </w:r>
-      <w:r>
-        <w:fldChar w:fldCharType="begin"/>
-      </w:r>
-      <w:r>
-        <w:instrText xml:space="preserve"> SEQ Ilustración \* ARABIC </w:instrText>
-      </w:r>
-      <w:r>
-        <w:fldChar w:fldCharType="separate"/>
-      </w:r>
-      <w:r>
-        <w:rPr>
-          <w:noProof/>
-        </w:rPr>
-        <w:t>40</w:t>
-      </w:r>
-      <w:r>
-        <w:rPr>
-          <w:noProof/>
-        </w:rPr>
-        <w:fldChar w:fldCharType="end"/>
-      </w:r>
+      <w:fldSimple w:instr=" SEQ Ilustración \* ARABIC ">
+        <w:r>
+          <w:rPr>
+            <w:noProof/>
+          </w:rPr>
+          <w:t>40</w:t>
+        </w:r>
+      </w:fldSimple>
       <w:r>
         <w:t>: c</w:t>
       </w:r>
@@ -16232,27 +15700,14 @@
       <w:r>
         <w:t xml:space="preserve">Ilustración </w:t>
       </w:r>
-      <w:r>
-        <w:fldChar w:fldCharType="begin"/>
-      </w:r>
-      <w:r>
-        <w:instrText xml:space="preserve"> SEQ Ilustración \* ARABIC </w:instrText>
-      </w:r>
-      <w:r>
-        <w:fldChar w:fldCharType="separate"/>
-      </w:r>
-      <w:r>
-        <w:rPr>
-          <w:noProof/>
-        </w:rPr>
-        <w:t>41</w:t>
-      </w:r>
-      <w:r>
-        <w:rPr>
-          <w:noProof/>
-        </w:rPr>
-        <w:fldChar w:fldCharType="end"/>
-      </w:r>
+      <w:fldSimple w:instr=" SEQ Ilustración \* ARABIC ">
+        <w:r>
+          <w:rPr>
+            <w:noProof/>
+          </w:rPr>
+          <w:t>41</w:t>
+        </w:r>
+      </w:fldSimple>
       <w:r>
         <w:t>: características de interfaz AM2320</w:t>
       </w:r>
@@ -16373,27 +15828,14 @@
       <w:r>
         <w:t xml:space="preserve">Ilustración </w:t>
       </w:r>
-      <w:r>
-        <w:fldChar w:fldCharType="begin"/>
-      </w:r>
-      <w:r>
-        <w:instrText xml:space="preserve"> SEQ Ilustración \* ARABIC </w:instrText>
-      </w:r>
-      <w:r>
-        <w:fldChar w:fldCharType="separate"/>
-      </w:r>
-      <w:r>
-        <w:rPr>
-          <w:noProof/>
-        </w:rPr>
-        <w:t>42</w:t>
-      </w:r>
-      <w:r>
-        <w:rPr>
-          <w:noProof/>
-        </w:rPr>
-        <w:fldChar w:fldCharType="end"/>
-      </w:r>
+      <w:fldSimple w:instr=" SEQ Ilustración \* ARABIC ">
+        <w:r>
+          <w:rPr>
+            <w:noProof/>
+          </w:rPr>
+          <w:t>42</w:t>
+        </w:r>
+      </w:fldSimple>
       <w:r>
         <w:t>: formato de datos</w:t>
       </w:r>
@@ -16655,27 +16097,14 @@
       <w:r>
         <w:t xml:space="preserve">Ilustración </w:t>
       </w:r>
-      <w:r>
-        <w:fldChar w:fldCharType="begin"/>
-      </w:r>
-      <w:r>
-        <w:instrText xml:space="preserve"> SEQ Ilustración \* ARABIC </w:instrText>
-      </w:r>
-      <w:r>
-        <w:fldChar w:fldCharType="separate"/>
-      </w:r>
-      <w:r>
-        <w:rPr>
-          <w:noProof/>
-        </w:rPr>
-        <w:t>43</w:t>
-      </w:r>
-      <w:r>
-        <w:rPr>
-          <w:noProof/>
-        </w:rPr>
-        <w:fldChar w:fldCharType="end"/>
-      </w:r>
+      <w:fldSimple w:instr=" SEQ Ilustración \* ARABIC ">
+        <w:r>
+          <w:rPr>
+            <w:noProof/>
+          </w:rPr>
+          <w:t>43</w:t>
+        </w:r>
+      </w:fldSimple>
       <w:r>
         <w:t>: código de la función de comunicación</w:t>
       </w:r>
@@ -16742,27 +16171,14 @@
       <w:r>
         <w:t xml:space="preserve">Ilustración </w:t>
       </w:r>
-      <w:r>
-        <w:fldChar w:fldCharType="begin"/>
-      </w:r>
-      <w:r>
-        <w:instrText xml:space="preserve"> SEQ Ilustración \* ARABIC </w:instrText>
-      </w:r>
-      <w:r>
-        <w:fldChar w:fldCharType="separate"/>
-      </w:r>
-      <w:r>
-        <w:rPr>
-          <w:noProof/>
-        </w:rPr>
-        <w:t>44</w:t>
-      </w:r>
-      <w:r>
-        <w:rPr>
-          <w:noProof/>
-        </w:rPr>
-        <w:fldChar w:fldCharType="end"/>
-      </w:r>
+      <w:fldSimple w:instr=" SEQ Ilustración \* ARABIC ">
+        <w:r>
+          <w:rPr>
+            <w:noProof/>
+          </w:rPr>
+          <w:t>44</w:t>
+        </w:r>
+      </w:fldSimple>
       <w:r>
         <w:t>: tabla de registro de datos</w:t>
       </w:r>
@@ -17153,27 +16569,14 @@
       <w:r>
         <w:t xml:space="preserve">Ilustración </w:t>
       </w:r>
-      <w:r>
-        <w:fldChar w:fldCharType="begin"/>
-      </w:r>
-      <w:r>
-        <w:instrText xml:space="preserve"> SEQ Ilustración \* ARABIC </w:instrText>
-      </w:r>
-      <w:r>
-        <w:fldChar w:fldCharType="separate"/>
-      </w:r>
-      <w:r>
-        <w:rPr>
-          <w:noProof/>
-        </w:rPr>
-        <w:t>45</w:t>
-      </w:r>
-      <w:r>
-        <w:rPr>
-          <w:noProof/>
-        </w:rPr>
-        <w:fldChar w:fldCharType="end"/>
-      </w:r>
+      <w:fldSimple w:instr=" SEQ Ilustración \* ARABIC ">
+        <w:r>
+          <w:rPr>
+            <w:noProof/>
+          </w:rPr>
+          <w:t>45</w:t>
+        </w:r>
+      </w:fldSimple>
       <w:r>
         <w:t>: formato de mensaje del Host</w:t>
       </w:r>
@@ -17277,27 +16680,14 @@
       <w:r>
         <w:t xml:space="preserve">Ilustración </w:t>
       </w:r>
-      <w:r>
-        <w:fldChar w:fldCharType="begin"/>
-      </w:r>
-      <w:r>
-        <w:instrText xml:space="preserve"> SEQ Ilustración \* ARABIC </w:instrText>
-      </w:r>
-      <w:r>
-        <w:fldChar w:fldCharType="separate"/>
-      </w:r>
-      <w:r>
-        <w:rPr>
-          <w:noProof/>
-        </w:rPr>
-        <w:t>46</w:t>
-      </w:r>
-      <w:r>
-        <w:rPr>
-          <w:noProof/>
-        </w:rPr>
-        <w:fldChar w:fldCharType="end"/>
-      </w:r>
+      <w:fldSimple w:instr=" SEQ Ilustración \* ARABIC ">
+        <w:r>
+          <w:rPr>
+            <w:noProof/>
+          </w:rPr>
+          <w:t>46</w:t>
+        </w:r>
+      </w:fldSimple>
       <w:r>
         <w:t>:</w:t>
       </w:r>
@@ -18094,27 +17484,14 @@
       <w:r>
         <w:t xml:space="preserve">Ilustración </w:t>
       </w:r>
-      <w:r>
-        <w:fldChar w:fldCharType="begin"/>
-      </w:r>
-      <w:r>
-        <w:instrText xml:space="preserve"> SEQ Ilustración \* ARABIC </w:instrText>
-      </w:r>
-      <w:r>
-        <w:fldChar w:fldCharType="separate"/>
-      </w:r>
-      <w:r>
-        <w:rPr>
-          <w:noProof/>
-        </w:rPr>
-        <w:t>47</w:t>
-      </w:r>
-      <w:r>
-        <w:rPr>
-          <w:noProof/>
-        </w:rPr>
-        <w:fldChar w:fldCharType="end"/>
-      </w:r>
+      <w:fldSimple w:instr=" SEQ Ilustración \* ARABIC ">
+        <w:r>
+          <w:rPr>
+            <w:noProof/>
+          </w:rPr>
+          <w:t>47</w:t>
+        </w:r>
+      </w:fldSimple>
       <w:r>
         <w:t>: Wake up</w:t>
       </w:r>
@@ -18271,27 +17648,14 @@
       <w:r>
         <w:t xml:space="preserve">Ilustración </w:t>
       </w:r>
-      <w:r>
-        <w:fldChar w:fldCharType="begin"/>
-      </w:r>
-      <w:r>
-        <w:instrText xml:space="preserve"> SEQ Ilustración \* ARABIC </w:instrText>
-      </w:r>
-      <w:r>
-        <w:fldChar w:fldCharType="separate"/>
-      </w:r>
-      <w:r>
-        <w:rPr>
-          <w:noProof/>
-        </w:rPr>
-        <w:t>48</w:t>
-      </w:r>
-      <w:r>
-        <w:rPr>
-          <w:noProof/>
-        </w:rPr>
-        <w:fldChar w:fldCharType="end"/>
-      </w:r>
+      <w:fldSimple w:instr=" SEQ Ilustración \* ARABIC ">
+        <w:r>
+          <w:rPr>
+            <w:noProof/>
+          </w:rPr>
+          <w:t>48</w:t>
+        </w:r>
+      </w:fldSimple>
       <w:r>
         <w:t>. ejemplo de envió de comando de lectura en humedad y temperatura</w:t>
       </w:r>
@@ -18441,27 +17805,14 @@
       <w:r>
         <w:t xml:space="preserve">Ilustración </w:t>
       </w:r>
-      <w:r>
-        <w:fldChar w:fldCharType="begin"/>
-      </w:r>
-      <w:r>
-        <w:instrText xml:space="preserve"> SEQ Ilustración \* ARABIC </w:instrText>
-      </w:r>
-      <w:r>
-        <w:fldChar w:fldCharType="separate"/>
-      </w:r>
-      <w:r>
-        <w:rPr>
-          <w:noProof/>
-        </w:rPr>
-        <w:t>49</w:t>
-      </w:r>
-      <w:r>
-        <w:rPr>
-          <w:noProof/>
-        </w:rPr>
-        <w:fldChar w:fldCharType="end"/>
-      </w:r>
+      <w:fldSimple w:instr=" SEQ Ilustración \* ARABIC ">
+        <w:r>
+          <w:rPr>
+            <w:noProof/>
+          </w:rPr>
+          <w:t>49</w:t>
+        </w:r>
+      </w:fldSimple>
       <w:r>
         <w:t>: muestra de temperatura y humedad</w:t>
       </w:r>
@@ -18528,27 +17879,14 @@
       <w:r>
         <w:t xml:space="preserve">Ilustración </w:t>
       </w:r>
-      <w:r>
-        <w:fldChar w:fldCharType="begin"/>
-      </w:r>
-      <w:r>
-        <w:instrText xml:space="preserve"> SEQ Ilustración \* ARABIC </w:instrText>
-      </w:r>
-      <w:r>
-        <w:fldChar w:fldCharType="separate"/>
-      </w:r>
-      <w:r>
-        <w:rPr>
-          <w:noProof/>
-        </w:rPr>
-        <w:t>50</w:t>
-      </w:r>
-      <w:r>
-        <w:rPr>
-          <w:noProof/>
-        </w:rPr>
-        <w:fldChar w:fldCharType="end"/>
-      </w:r>
+      <w:fldSimple w:instr=" SEQ Ilustración \* ARABIC ">
+        <w:r>
+          <w:rPr>
+            <w:noProof/>
+          </w:rPr>
+          <w:t>50</w:t>
+        </w:r>
+      </w:fldSimple>
       <w:r>
         <w:t>: diagrama flujo AM2320</w:t>
       </w:r>
@@ -18706,27 +18044,14 @@
       <w:r>
         <w:t xml:space="preserve">Ilustración </w:t>
       </w:r>
-      <w:r>
-        <w:fldChar w:fldCharType="begin"/>
-      </w:r>
-      <w:r>
-        <w:instrText xml:space="preserve"> SEQ Ilustración \* ARABIC </w:instrText>
-      </w:r>
-      <w:r>
-        <w:fldChar w:fldCharType="separate"/>
-      </w:r>
-      <w:r>
-        <w:rPr>
-          <w:noProof/>
-        </w:rPr>
-        <w:t>51</w:t>
-      </w:r>
-      <w:r>
-        <w:rPr>
-          <w:noProof/>
-        </w:rPr>
-        <w:fldChar w:fldCharType="end"/>
-      </w:r>
+      <w:fldSimple w:instr=" SEQ Ilustración \* ARABIC ">
+        <w:r>
+          <w:rPr>
+            <w:noProof/>
+          </w:rPr>
+          <w:t>51</w:t>
+        </w:r>
+      </w:fldSimple>
       <w:r>
         <w:t>: módulo LDR a utilizar y componente LDR con su simbología</w:t>
       </w:r>
@@ -18794,30 +18119,14 @@
       <w:r>
         <w:t xml:space="preserve">Ilustración </w:t>
       </w:r>
-      <w:r>
-        <w:fldChar w:fldCharType="begin"/>
-      </w:r>
-      <w:r>
-        <w:instrText xml:space="preserve"> SEQ Ilustra</w:instrText>
-      </w:r>
-      <w:r>
-        <w:instrText xml:space="preserve">ción \* ARABIC </w:instrText>
-      </w:r>
-      <w:r>
-        <w:fldChar w:fldCharType="separate"/>
-      </w:r>
-      <w:r>
-        <w:rPr>
-          <w:noProof/>
-        </w:rPr>
-        <w:t>52</w:t>
-      </w:r>
-      <w:r>
-        <w:rPr>
-          <w:noProof/>
-        </w:rPr>
-        <w:fldChar w:fldCharType="end"/>
-      </w:r>
+      <w:fldSimple w:instr=" SEQ Ilustración \* ARABIC ">
+        <w:r>
+          <w:rPr>
+            <w:noProof/>
+          </w:rPr>
+          <w:t>52</w:t>
+        </w:r>
+      </w:fldSimple>
       <w:r>
         <w:t>: curva característica</w:t>
       </w:r>
@@ -19022,27 +18331,14 @@
       <w:r>
         <w:t xml:space="preserve">Ilustración </w:t>
       </w:r>
-      <w:r>
-        <w:fldChar w:fldCharType="begin"/>
-      </w:r>
-      <w:r>
-        <w:instrText xml:space="preserve"> SEQ Ilustración \* ARABIC </w:instrText>
-      </w:r>
-      <w:r>
-        <w:fldChar w:fldCharType="separate"/>
-      </w:r>
-      <w:r>
-        <w:rPr>
-          <w:noProof/>
-        </w:rPr>
-        <w:t>53</w:t>
-      </w:r>
-      <w:r>
-        <w:rPr>
-          <w:noProof/>
-        </w:rPr>
-        <w:fldChar w:fldCharType="end"/>
-      </w:r>
+      <w:fldSimple w:instr=" SEQ Ilustración \* ARABIC ">
+        <w:r>
+          <w:rPr>
+            <w:noProof/>
+          </w:rPr>
+          <w:t>53</w:t>
+        </w:r>
+      </w:fldSimple>
       <w:r>
         <w:t>: esquemático y pin out LM393</w:t>
       </w:r>
@@ -19109,27 +18405,14 @@
       <w:r>
         <w:t xml:space="preserve">Ilustración </w:t>
       </w:r>
-      <w:r>
-        <w:fldChar w:fldCharType="begin"/>
-      </w:r>
-      <w:r>
-        <w:instrText xml:space="preserve"> SEQ Ilustración \* ARABIC </w:instrText>
-      </w:r>
-      <w:r>
-        <w:fldChar w:fldCharType="separate"/>
-      </w:r>
-      <w:r>
-        <w:rPr>
-          <w:noProof/>
-        </w:rPr>
-        <w:t>54</w:t>
-      </w:r>
-      <w:r>
-        <w:rPr>
-          <w:noProof/>
-        </w:rPr>
-        <w:fldChar w:fldCharType="end"/>
-      </w:r>
+      <w:fldSimple w:instr=" SEQ Ilustración \* ARABIC ">
+        <w:r>
+          <w:rPr>
+            <w:noProof/>
+          </w:rPr>
+          <w:t>54</w:t>
+        </w:r>
+      </w:fldSimple>
       <w:r>
         <w:t>: características eléctricas LM393</w:t>
       </w:r>
@@ -19323,27 +18606,14 @@
       <w:r>
         <w:t xml:space="preserve">Ilustración </w:t>
       </w:r>
-      <w:r>
-        <w:fldChar w:fldCharType="begin"/>
-      </w:r>
-      <w:r>
-        <w:instrText xml:space="preserve"> SEQ Ilustración \* ARABIC </w:instrText>
-      </w:r>
-      <w:r>
-        <w:fldChar w:fldCharType="separate"/>
-      </w:r>
-      <w:r>
-        <w:rPr>
-          <w:noProof/>
-        </w:rPr>
-        <w:t>55</w:t>
-      </w:r>
-      <w:r>
-        <w:rPr>
-          <w:noProof/>
-        </w:rPr>
-        <w:fldChar w:fldCharType="end"/>
-      </w:r>
+      <w:fldSimple w:instr=" SEQ Ilustración \* ARABIC ">
+        <w:r>
+          <w:rPr>
+            <w:noProof/>
+          </w:rPr>
+          <w:t>55</w:t>
+        </w:r>
+      </w:fldSimple>
       <w:r>
         <w:t>: HC-SR04 pinout</w:t>
       </w:r>
@@ -19552,27 +18822,14 @@
       <w:r>
         <w:t xml:space="preserve">Ilustración </w:t>
       </w:r>
-      <w:r>
-        <w:fldChar w:fldCharType="begin"/>
-      </w:r>
-      <w:r>
-        <w:instrText xml:space="preserve"> SEQ Ilustración \* ARABIC </w:instrText>
-      </w:r>
-      <w:r>
-        <w:fldChar w:fldCharType="separate"/>
-      </w:r>
-      <w:r>
-        <w:rPr>
-          <w:noProof/>
-        </w:rPr>
-        <w:t>56</w:t>
-      </w:r>
-      <w:r>
-        <w:rPr>
-          <w:noProof/>
-        </w:rPr>
-        <w:fldChar w:fldCharType="end"/>
-      </w:r>
+      <w:fldSimple w:instr=" SEQ Ilustración \* ARABIC ">
+        <w:r>
+          <w:rPr>
+            <w:noProof/>
+          </w:rPr>
+          <w:t>56</w:t>
+        </w:r>
+      </w:fldSimple>
       <w:r>
         <w:t>: parámetros eléctricos HC-SR04</w:t>
       </w:r>
@@ -19880,27 +19137,14 @@
       <w:r>
         <w:t xml:space="preserve">Ilustración </w:t>
       </w:r>
-      <w:r>
-        <w:fldChar w:fldCharType="begin"/>
-      </w:r>
-      <w:r>
-        <w:instrText xml:space="preserve"> SEQ Ilustración \* ARABIC </w:instrText>
-      </w:r>
-      <w:r>
-        <w:fldChar w:fldCharType="separate"/>
-      </w:r>
-      <w:r>
-        <w:rPr>
-          <w:noProof/>
-        </w:rPr>
-        <w:t>57</w:t>
-      </w:r>
-      <w:r>
-        <w:rPr>
-          <w:noProof/>
-        </w:rPr>
-        <w:fldChar w:fldCharType="end"/>
-      </w:r>
+      <w:fldSimple w:instr=" SEQ Ilustración \* ARABIC ">
+        <w:r>
+          <w:rPr>
+            <w:noProof/>
+          </w:rPr>
+          <w:t>57</w:t>
+        </w:r>
+      </w:fldSimple>
       <w:r>
         <w:t>: diagrama de tiempo del HC-SR04</w:t>
       </w:r>
@@ -20021,27 +19265,14 @@
       <w:r>
         <w:t xml:space="preserve">Ilustración </w:t>
       </w:r>
-      <w:r>
-        <w:fldChar w:fldCharType="begin"/>
-      </w:r>
-      <w:r>
-        <w:instrText xml:space="preserve"> SEQ Ilustración \* ARABIC </w:instrText>
-      </w:r>
-      <w:r>
-        <w:fldChar w:fldCharType="separate"/>
-      </w:r>
-      <w:r>
-        <w:rPr>
-          <w:noProof/>
-        </w:rPr>
-        <w:t>58</w:t>
-      </w:r>
-      <w:r>
-        <w:rPr>
-          <w:noProof/>
-        </w:rPr>
-        <w:fldChar w:fldCharType="end"/>
-      </w:r>
+      <w:fldSimple w:instr=" SEQ Ilustración \* ARABIC ">
+        <w:r>
+          <w:rPr>
+            <w:noProof/>
+          </w:rPr>
+          <w:t>58</w:t>
+        </w:r>
+      </w:fldSimple>
       <w:r>
         <w:t>: HC-05 pinout</w:t>
       </w:r>
@@ -20496,27 +19727,14 @@
       <w:r>
         <w:t xml:space="preserve">Ilustración </w:t>
       </w:r>
-      <w:r>
-        <w:fldChar w:fldCharType="begin"/>
-      </w:r>
-      <w:r>
-        <w:instrText xml:space="preserve"> SEQ Ilustración \* ARABIC </w:instrText>
-      </w:r>
-      <w:r>
-        <w:fldChar w:fldCharType="separate"/>
-      </w:r>
-      <w:r>
-        <w:rPr>
-          <w:noProof/>
-        </w:rPr>
-        <w:t>59</w:t>
-      </w:r>
-      <w:r>
-        <w:rPr>
-          <w:noProof/>
-        </w:rPr>
-        <w:fldChar w:fldCharType="end"/>
-      </w:r>
+      <w:fldSimple w:instr=" SEQ Ilustración \* ARABIC ">
+        <w:r>
+          <w:rPr>
+            <w:noProof/>
+          </w:rPr>
+          <w:t>59</w:t>
+        </w:r>
+      </w:fldSimple>
       <w:r>
         <w:t>: parámetros eléctricos HC-05</w:t>
       </w:r>
@@ -23905,27 +23123,14 @@
       <w:r>
         <w:t xml:space="preserve">Ilustración </w:t>
       </w:r>
-      <w:r>
-        <w:fldChar w:fldCharType="begin"/>
-      </w:r>
-      <w:r>
-        <w:instrText xml:space="preserve"> SEQ Ilustración \* ARABIC </w:instrText>
-      </w:r>
-      <w:r>
-        <w:fldChar w:fldCharType="separate"/>
-      </w:r>
-      <w:r>
-        <w:rPr>
-          <w:noProof/>
-        </w:rPr>
-        <w:t>60</w:t>
-      </w:r>
-      <w:r>
-        <w:rPr>
-          <w:noProof/>
-        </w:rPr>
-        <w:fldChar w:fldCharType="end"/>
-      </w:r>
+      <w:fldSimple w:instr=" SEQ Ilustración \* ARABIC ">
+        <w:r>
+          <w:rPr>
+            <w:noProof/>
+          </w:rPr>
+          <w:t>60</w:t>
+        </w:r>
+      </w:fldSimple>
       <w:r>
         <w:t>: parámetros AT</w:t>
       </w:r>
@@ -24049,27 +23254,14 @@
       <w:r>
         <w:t xml:space="preserve">Ilustración </w:t>
       </w:r>
-      <w:r>
-        <w:fldChar w:fldCharType="begin"/>
-      </w:r>
-      <w:r>
-        <w:instrText xml:space="preserve"> SEQ Ilustración \* ARABIC </w:instrText>
-      </w:r>
-      <w:r>
-        <w:fldChar w:fldCharType="separate"/>
-      </w:r>
-      <w:r>
-        <w:rPr>
-          <w:noProof/>
-        </w:rPr>
-        <w:t>61</w:t>
-      </w:r>
-      <w:r>
-        <w:rPr>
-          <w:noProof/>
-        </w:rPr>
-        <w:fldChar w:fldCharType="end"/>
-      </w:r>
+      <w:fldSimple w:instr=" SEQ Ilustración \* ARABIC ">
+        <w:r>
+          <w:rPr>
+            <w:noProof/>
+          </w:rPr>
+          <w:t>61</w:t>
+        </w:r>
+      </w:fldSimple>
       <w:r>
         <w:t>: SG90</w:t>
       </w:r>
@@ -24136,27 +23328,14 @@
       <w:r>
         <w:t xml:space="preserve">Ilustración </w:t>
       </w:r>
-      <w:r>
-        <w:fldChar w:fldCharType="begin"/>
-      </w:r>
-      <w:r>
-        <w:instrText xml:space="preserve"> SEQ Ilustración \* ARABIC </w:instrText>
-      </w:r>
-      <w:r>
-        <w:fldChar w:fldCharType="separate"/>
-      </w:r>
-      <w:r>
-        <w:rPr>
-          <w:noProof/>
-        </w:rPr>
-        <w:t>62</w:t>
-      </w:r>
-      <w:r>
-        <w:rPr>
-          <w:noProof/>
-        </w:rPr>
-        <w:fldChar w:fldCharType="end"/>
-      </w:r>
+      <w:fldSimple w:instr=" SEQ Ilustración \* ARABIC ">
+        <w:r>
+          <w:rPr>
+            <w:noProof/>
+          </w:rPr>
+          <w:t>62</w:t>
+        </w:r>
+      </w:fldSimple>
       <w:r>
         <w:t>: dimensiones y especificaciones SG90</w:t>
       </w:r>
@@ -24224,27 +23403,14 @@
       <w:r>
         <w:t xml:space="preserve">Ilustración </w:t>
       </w:r>
-      <w:r>
-        <w:fldChar w:fldCharType="begin"/>
-      </w:r>
-      <w:r>
-        <w:instrText xml:space="preserve"> SEQ Ilustración \* ARABIC </w:instrText>
-      </w:r>
-      <w:r>
-        <w:fldChar w:fldCharType="separate"/>
-      </w:r>
-      <w:r>
-        <w:rPr>
-          <w:noProof/>
-        </w:rPr>
-        <w:t>63</w:t>
-      </w:r>
-      <w:r>
-        <w:rPr>
-          <w:noProof/>
-        </w:rPr>
-        <w:fldChar w:fldCharType="end"/>
-      </w:r>
+      <w:fldSimple w:instr=" SEQ Ilustración \* ARABIC ">
+        <w:r>
+          <w:rPr>
+            <w:noProof/>
+          </w:rPr>
+          <w:t>63</w:t>
+        </w:r>
+      </w:fldSimple>
       <w:r>
         <w:t>: diagrama de tiempo SG90</w:t>
       </w:r>
@@ -24363,27 +23529,14 @@
       <w:r>
         <w:t xml:space="preserve">Ilustración </w:t>
       </w:r>
-      <w:r>
-        <w:fldChar w:fldCharType="begin"/>
-      </w:r>
-      <w:r>
-        <w:instrText xml:space="preserve"> SEQ Ilustración \* ARABIC </w:instrText>
-      </w:r>
-      <w:r>
-        <w:fldChar w:fldCharType="separate"/>
-      </w:r>
-      <w:r>
-        <w:rPr>
-          <w:noProof/>
-        </w:rPr>
-        <w:t>64</w:t>
-      </w:r>
-      <w:r>
-        <w:rPr>
-          <w:noProof/>
-        </w:rPr>
-        <w:fldChar w:fldCharType="end"/>
-      </w:r>
+      <w:fldSimple w:instr=" SEQ Ilustración \* ARABIC ">
+        <w:r>
+          <w:rPr>
+            <w:noProof/>
+          </w:rPr>
+          <w:t>64</w:t>
+        </w:r>
+      </w:fldSimple>
       <w:r>
         <w:t>: motor CC</w:t>
       </w:r>
@@ -24450,27 +23603,14 @@
       <w:r>
         <w:t xml:space="preserve">Ilustración </w:t>
       </w:r>
-      <w:r>
-        <w:fldChar w:fldCharType="begin"/>
-      </w:r>
-      <w:r>
-        <w:instrText xml:space="preserve"> SEQ Ilustración \* ARABIC </w:instrText>
-      </w:r>
-      <w:r>
-        <w:fldChar w:fldCharType="separate"/>
-      </w:r>
-      <w:r>
-        <w:rPr>
-          <w:noProof/>
-        </w:rPr>
-        <w:t>65</w:t>
-      </w:r>
-      <w:r>
-        <w:rPr>
-          <w:noProof/>
-        </w:rPr>
-        <w:fldChar w:fldCharType="end"/>
-      </w:r>
+      <w:fldSimple w:instr=" SEQ Ilustración \* ARABIC ">
+        <w:r>
+          <w:rPr>
+            <w:noProof/>
+          </w:rPr>
+          <w:t>65</w:t>
+        </w:r>
+      </w:fldSimple>
       <w:r>
         <w:t>: circuito para el motor de CC en el proyecto</w:t>
       </w:r>
@@ -24964,27 +24104,14 @@
       <w:r>
         <w:t xml:space="preserve">              Ilustración </w:t>
       </w:r>
-      <w:r>
-        <w:fldChar w:fldCharType="begin"/>
-      </w:r>
-      <w:r>
-        <w:instrText xml:space="preserve"> SEQ Ilustración \* ARABIC </w:instrText>
-      </w:r>
-      <w:r>
-        <w:fldChar w:fldCharType="separate"/>
-      </w:r>
-      <w:r>
-        <w:rPr>
-          <w:noProof/>
-        </w:rPr>
-        <w:t>66</w:t>
-      </w:r>
-      <w:r>
-        <w:rPr>
-          <w:noProof/>
-        </w:rPr>
-        <w:fldChar w:fldCharType="end"/>
-      </w:r>
+      <w:fldSimple w:instr=" SEQ Ilustración \* ARABIC ">
+        <w:r>
+          <w:rPr>
+            <w:noProof/>
+          </w:rPr>
+          <w:t>66</w:t>
+        </w:r>
+      </w:fldSimple>
       <w:r>
         <w:t>: STM32F411 VE</w:t>
       </w:r>
@@ -25534,27 +24661,14 @@
       <w:r>
         <w:t xml:space="preserve">                    Ilustración </w:t>
       </w:r>
-      <w:r>
-        <w:fldChar w:fldCharType="begin"/>
-      </w:r>
-      <w:r>
-        <w:instrText xml:space="preserve"> SEQ Ilustración \* ARABIC </w:instrText>
-      </w:r>
-      <w:r>
-        <w:fldChar w:fldCharType="separate"/>
-      </w:r>
-      <w:r>
-        <w:rPr>
-          <w:noProof/>
-        </w:rPr>
-        <w:t>67</w:t>
-      </w:r>
-      <w:r>
-        <w:rPr>
-          <w:noProof/>
-        </w:rPr>
-        <w:fldChar w:fldCharType="end"/>
-      </w:r>
+      <w:fldSimple w:instr=" SEQ Ilustración \* ARABIC ">
+        <w:r>
+          <w:rPr>
+            <w:noProof/>
+          </w:rPr>
+          <w:t>67</w:t>
+        </w:r>
+      </w:fldSimple>
       <w:r>
         <w:t>: STM32F411 Discovery Kit</w:t>
       </w:r>
@@ -26125,27 +25239,14 @@
       <w:r>
         <w:t xml:space="preserve">             Ilustración </w:t>
       </w:r>
-      <w:r>
-        <w:fldChar w:fldCharType="begin"/>
-      </w:r>
-      <w:r>
-        <w:instrText xml:space="preserve"> SEQ Ilustración \* ARABIC </w:instrText>
-      </w:r>
-      <w:r>
-        <w:fldChar w:fldCharType="separate"/>
-      </w:r>
-      <w:r>
-        <w:rPr>
-          <w:noProof/>
-        </w:rPr>
-        <w:t>68</w:t>
-      </w:r>
-      <w:r>
-        <w:rPr>
-          <w:noProof/>
-        </w:rPr>
-        <w:fldChar w:fldCharType="end"/>
-      </w:r>
+      <w:fldSimple w:instr=" SEQ Ilustración \* ARABIC ">
+        <w:r>
+          <w:rPr>
+            <w:noProof/>
+          </w:rPr>
+          <w:t>68</w:t>
+        </w:r>
+      </w:fldSimple>
       <w:r>
         <w:t>: Fuente Switching 5V 10A</w:t>
       </w:r>
@@ -27147,27 +26248,14 @@
       <w:r>
         <w:t xml:space="preserve">Ilustración </w:t>
       </w:r>
-      <w:r>
-        <w:fldChar w:fldCharType="begin"/>
-      </w:r>
-      <w:r>
-        <w:instrText xml:space="preserve"> SEQ Ilustración \* ARABIC </w:instrText>
-      </w:r>
-      <w:r>
-        <w:fldChar w:fldCharType="separate"/>
-      </w:r>
-      <w:r>
-        <w:rPr>
-          <w:noProof/>
-        </w:rPr>
-        <w:t>69</w:t>
-      </w:r>
-      <w:r>
-        <w:rPr>
-          <w:noProof/>
-        </w:rPr>
-        <w:fldChar w:fldCharType="end"/>
-      </w:r>
+      <w:fldSimple w:instr=" SEQ Ilustración \* ARABIC ">
+        <w:r>
+          <w:rPr>
+            <w:noProof/>
+          </w:rPr>
+          <w:t>69</w:t>
+        </w:r>
+      </w:fldSimple>
       <w:r>
         <w:t>: STM32F411 Discovery con los puertos utilizados</w:t>
       </w:r>
@@ -27240,27 +26328,14 @@
       <w:r>
         <w:t xml:space="preserve">Ilustración </w:t>
       </w:r>
-      <w:r>
-        <w:fldChar w:fldCharType="begin"/>
-      </w:r>
-      <w:r>
-        <w:instrText xml:space="preserve"> SEQ Ilustración \* ARABIC </w:instrText>
-      </w:r>
-      <w:r>
-        <w:fldChar w:fldCharType="separate"/>
-      </w:r>
-      <w:r>
-        <w:rPr>
-          <w:noProof/>
-        </w:rPr>
-        <w:t>70</w:t>
-      </w:r>
-      <w:r>
-        <w:rPr>
-          <w:noProof/>
-        </w:rPr>
-        <w:fldChar w:fldCharType="end"/>
-      </w:r>
+      <w:fldSimple w:instr=" SEQ Ilustración \* ARABIC ">
+        <w:r>
+          <w:rPr>
+            <w:noProof/>
+          </w:rPr>
+          <w:t>70</w:t>
+        </w:r>
+      </w:fldSimple>
       <w:r>
         <w:t>: Sensores utilizados</w:t>
       </w:r>
@@ -27335,27 +26410,14 @@
       <w:r>
         <w:t xml:space="preserve">                     Ilustración </w:t>
       </w:r>
-      <w:r>
-        <w:fldChar w:fldCharType="begin"/>
-      </w:r>
-      <w:r>
-        <w:instrText xml:space="preserve"> SEQ Ilustración \* ARABIC </w:instrText>
-      </w:r>
-      <w:r>
-        <w:fldChar w:fldCharType="separate"/>
-      </w:r>
-      <w:r>
-        <w:rPr>
-          <w:noProof/>
-        </w:rPr>
-        <w:t>71</w:t>
-      </w:r>
-      <w:r>
-        <w:rPr>
-          <w:noProof/>
-        </w:rPr>
-        <w:fldChar w:fldCharType="end"/>
-      </w:r>
+      <w:fldSimple w:instr=" SEQ Ilustración \* ARABIC ">
+        <w:r>
+          <w:rPr>
+            <w:noProof/>
+          </w:rPr>
+          <w:t>71</w:t>
+        </w:r>
+      </w:fldSimple>
       <w:r>
         <w:t>: Módulo Bluetooth</w:t>
       </w:r>
@@ -27431,27 +26493,14 @@
       <w:r>
         <w:t xml:space="preserve">                  Ilustración </w:t>
       </w:r>
-      <w:r>
-        <w:fldChar w:fldCharType="begin"/>
-      </w:r>
-      <w:r>
-        <w:instrText xml:space="preserve"> SEQ Ilustración \* ARABIC </w:instrText>
-      </w:r>
-      <w:r>
-        <w:fldChar w:fldCharType="separate"/>
-      </w:r>
-      <w:r>
-        <w:rPr>
-          <w:noProof/>
-        </w:rPr>
-        <w:t>72</w:t>
-      </w:r>
-      <w:r>
-        <w:rPr>
-          <w:noProof/>
-        </w:rPr>
-        <w:fldChar w:fldCharType="end"/>
-      </w:r>
+      <w:fldSimple w:instr=" SEQ Ilustración \* ARABIC ">
+        <w:r>
+          <w:rPr>
+            <w:noProof/>
+          </w:rPr>
+          <w:t>72</w:t>
+        </w:r>
+      </w:fldSimple>
       <w:r>
         <w:t>: Motores</w:t>
       </w:r>
@@ -27553,27 +26602,14 @@
       <w:r>
         <w:t xml:space="preserve">Ilustración </w:t>
       </w:r>
-      <w:r>
-        <w:fldChar w:fldCharType="begin"/>
-      </w:r>
-      <w:r>
-        <w:instrText xml:space="preserve"> SEQ Ilustración \* ARABIC </w:instrText>
-      </w:r>
-      <w:r>
-        <w:fldChar w:fldCharType="separate"/>
-      </w:r>
-      <w:r>
-        <w:rPr>
-          <w:noProof/>
-        </w:rPr>
-        <w:t>73</w:t>
-      </w:r>
-      <w:r>
-        <w:rPr>
-          <w:noProof/>
-        </w:rPr>
-        <w:fldChar w:fldCharType="end"/>
-      </w:r>
+      <w:fldSimple w:instr=" SEQ Ilustración \* ARABIC ">
+        <w:r>
+          <w:rPr>
+            <w:noProof/>
+          </w:rPr>
+          <w:t>73</w:t>
+        </w:r>
+      </w:fldSimple>
       <w:r>
         <w:t>: Circuito impreso del proyecto</w:t>
       </w:r>
@@ -27641,27 +26677,14 @@
       <w:r>
         <w:t xml:space="preserve">Ilustración </w:t>
       </w:r>
-      <w:r>
-        <w:fldChar w:fldCharType="begin"/>
-      </w:r>
-      <w:r>
-        <w:instrText xml:space="preserve"> SEQ Ilustración \* ARABIC </w:instrText>
-      </w:r>
-      <w:r>
-        <w:fldChar w:fldCharType="separate"/>
-      </w:r>
-      <w:r>
-        <w:rPr>
-          <w:noProof/>
-        </w:rPr>
-        <w:t>74</w:t>
-      </w:r>
-      <w:r>
-        <w:rPr>
-          <w:noProof/>
-        </w:rPr>
-        <w:fldChar w:fldCharType="end"/>
-      </w:r>
+      <w:fldSimple w:instr=" SEQ Ilustración \* ARABIC ">
+        <w:r>
+          <w:rPr>
+            <w:noProof/>
+          </w:rPr>
+          <w:t>74</w:t>
+        </w:r>
+      </w:fldSimple>
       <w:r>
         <w:t>: Vista en 3D del Circuito</w:t>
       </w:r>
@@ -28800,7 +27823,31 @@
         <w:rPr>
           <w:rFonts w:ascii="Arial" w:hAnsi="Arial" w:cs="Arial"/>
         </w:rPr>
-        <w:t>Subrutina “HAL_I2C_MasterTxCpltCallback”: &lt; Interrupción de transmisión I2C &gt;.</w:t>
+        <w:t>Subrutina “HA</w:t>
+      </w:r>
+      <w:r>
+        <w:rPr>
+          <w:rFonts w:ascii="Arial" w:hAnsi="Arial" w:cs="Arial"/>
+        </w:rPr>
+        <w:t xml:space="preserve">L_I2C_MasterTxCpltCallback”: &lt;Llamado para </w:t>
+      </w:r>
+      <w:r>
+        <w:rPr>
+          <w:rFonts w:ascii="Arial" w:hAnsi="Arial" w:cs="Arial"/>
+        </w:rPr>
+        <w:t xml:space="preserve">transmisión </w:t>
+      </w:r>
+      <w:r>
+        <w:rPr>
+          <w:rFonts w:ascii="Arial" w:hAnsi="Arial" w:cs="Arial"/>
+        </w:rPr>
+        <w:t xml:space="preserve">por </w:t>
+      </w:r>
+      <w:r>
+        <w:rPr>
+          <w:rFonts w:ascii="Arial" w:hAnsi="Arial" w:cs="Arial"/>
+        </w:rPr>
+        <w:t>I2C &gt;.</w:t>
       </w:r>
     </w:p>
     <w:p>
@@ -28819,7 +27866,37 @@
         <w:rPr>
           <w:rFonts w:ascii="Arial" w:hAnsi="Arial" w:cs="Arial"/>
         </w:rPr>
-        <w:t>Subrutina “HAL_I2C_MasterRxCpltCallback”: &lt; Interrupción de recepción I2C &gt;.</w:t>
+        <w:t>Subrutina “HAL_I2C_Master</w:t>
+      </w:r>
+      <w:r>
+        <w:rPr>
+          <w:rFonts w:ascii="Arial" w:hAnsi="Arial" w:cs="Arial"/>
+        </w:rPr>
+        <w:t>_Receive_IT</w:t>
+      </w:r>
+      <w:r>
+        <w:rPr>
+          <w:rFonts w:ascii="Arial" w:hAnsi="Arial" w:cs="Arial"/>
+        </w:rPr>
+        <w:t xml:space="preserve">”: &lt; Interrupción de </w:t>
+      </w:r>
+      <w:r>
+        <w:rPr>
+          <w:rFonts w:ascii="Arial" w:hAnsi="Arial" w:cs="Arial"/>
+        </w:rPr>
+        <w:t xml:space="preserve">recepción </w:t>
+      </w:r>
+      <w:r>
+        <w:rPr>
+          <w:rFonts w:ascii="Arial" w:hAnsi="Arial" w:cs="Arial"/>
+        </w:rPr>
+        <w:t>I</w:t>
+      </w:r>
+      <w:r>
+        <w:rPr>
+          <w:rFonts w:ascii="Arial" w:hAnsi="Arial" w:cs="Arial"/>
+        </w:rPr>
+        <w:t>2C &gt;.</w:t>
       </w:r>
     </w:p>
     <w:p>
@@ -28837,37 +27914,20 @@
       <w:r>
         <w:rPr>
           <w:rFonts w:ascii="Arial" w:hAnsi="Arial" w:cs="Arial"/>
-          <w:color w:val="000000" w:themeColor="text1"/>
-        </w:rPr>
-        <w:t>Subrutina “</w:t>
+        </w:rPr>
+        <w:t>Subrutina “HAL_I2C_Master</w:t>
       </w:r>
       <w:r>
         <w:rPr>
           <w:rFonts w:ascii="Arial" w:hAnsi="Arial" w:cs="Arial"/>
-          <w:color w:val="000000" w:themeColor="text1"/>
-        </w:rPr>
-        <w:t>HCSR04_Read_C1</w:t>
+        </w:rPr>
+        <w:t>_Transmit_IT</w:t>
       </w:r>
       <w:r>
         <w:rPr>
           <w:rFonts w:ascii="Arial" w:hAnsi="Arial" w:cs="Arial"/>
-          <w:color w:val="000000" w:themeColor="text1"/>
-        </w:rPr>
-        <w:t xml:space="preserve">”: &lt; Efectúa la medición </w:t>
-      </w:r>
-      <w:r>
-        <w:rPr>
-          <w:rFonts w:ascii="Arial" w:hAnsi="Arial" w:cs="Arial"/>
-          <w:color w:val="000000" w:themeColor="text1"/>
-        </w:rPr>
-        <w:t>del primero de los ultrasónicos</w:t>
-      </w:r>
-      <w:r>
-        <w:rPr>
-          <w:rFonts w:ascii="Arial" w:hAnsi="Arial" w:cs="Arial"/>
-          <w:color w:val="000000" w:themeColor="text1"/>
-        </w:rPr>
-        <w:t xml:space="preserve"> &gt;. </w:t>
+        </w:rPr>
+        <w:t>”: &lt; Interrupción de transmisión I2C &gt;.</w:t>
       </w:r>
     </w:p>
     <w:p>
@@ -28885,37 +27945,32 @@
       <w:r>
         <w:rPr>
           <w:rFonts w:ascii="Arial" w:hAnsi="Arial" w:cs="Arial"/>
-          <w:color w:val="000000" w:themeColor="text1"/>
-        </w:rPr>
-        <w:t>Subrutina “</w:t>
+        </w:rPr>
+        <w:t>Subrutina “HAL_I2C_MasterRxC</w:t>
       </w:r>
       <w:r>
         <w:rPr>
           <w:rFonts w:ascii="Arial" w:hAnsi="Arial" w:cs="Arial"/>
-          <w:color w:val="000000" w:themeColor="text1"/>
-        </w:rPr>
-        <w:t>HCSR04_Read_C2</w:t>
+        </w:rPr>
+        <w:t xml:space="preserve">pltCallback”: &lt; Llamado para </w:t>
       </w:r>
       <w:r>
         <w:rPr>
           <w:rFonts w:ascii="Arial" w:hAnsi="Arial" w:cs="Arial"/>
-          <w:color w:val="000000" w:themeColor="text1"/>
-        </w:rPr>
-        <w:t xml:space="preserve">”: &lt; Efectúa la medición </w:t>
+        </w:rPr>
+        <w:t xml:space="preserve">recepción </w:t>
       </w:r>
       <w:r>
         <w:rPr>
           <w:rFonts w:ascii="Arial" w:hAnsi="Arial" w:cs="Arial"/>
-          <w:color w:val="000000" w:themeColor="text1"/>
-        </w:rPr>
-        <w:t>del segundo de los ultrasónicos</w:t>
+        </w:rPr>
+        <w:t xml:space="preserve">por </w:t>
       </w:r>
       <w:r>
         <w:rPr>
           <w:rFonts w:ascii="Arial" w:hAnsi="Arial" w:cs="Arial"/>
-          <w:color w:val="000000" w:themeColor="text1"/>
-        </w:rPr>
-        <w:t xml:space="preserve"> &gt;. </w:t>
+        </w:rPr>
+        <w:t>I2C &gt;.</w:t>
       </w:r>
     </w:p>
     <w:p>
@@ -28942,28 +27997,28 @@
           <w:rFonts w:ascii="Arial" w:hAnsi="Arial" w:cs="Arial"/>
           <w:color w:val="000000" w:themeColor="text1"/>
         </w:rPr>
-        <w:t>Handle_Counter</w:t>
+        <w:t>HCSR04_Read_C1</w:t>
       </w:r>
       <w:r>
         <w:rPr>
           <w:rFonts w:ascii="Arial" w:hAnsi="Arial" w:cs="Arial"/>
           <w:color w:val="000000" w:themeColor="text1"/>
         </w:rPr>
-        <w:t xml:space="preserve">”: &lt; Efectúa la </w:t>
+        <w:t xml:space="preserve">”: &lt; Efectúa la medición </w:t>
       </w:r>
       <w:r>
         <w:rPr>
           <w:rFonts w:ascii="Arial" w:hAnsi="Arial" w:cs="Arial"/>
           <w:color w:val="000000" w:themeColor="text1"/>
         </w:rPr>
-        <w:t>lógica para contar y descontar las personas que entran y salen</w:t>
+        <w:t>del primero de los ultrasónicos</w:t>
       </w:r>
       <w:r>
         <w:rPr>
           <w:rFonts w:ascii="Arial" w:hAnsi="Arial" w:cs="Arial"/>
           <w:color w:val="000000" w:themeColor="text1"/>
         </w:rPr>
-        <w:t xml:space="preserve">&gt;. </w:t>
+        <w:t xml:space="preserve"> &gt;. </w:t>
       </w:r>
     </w:p>
     <w:p>
@@ -28990,7 +28045,7 @@
           <w:rFonts w:ascii="Arial" w:hAnsi="Arial" w:cs="Arial"/>
           <w:color w:val="000000" w:themeColor="text1"/>
         </w:rPr>
-        <w:t>ADC_Task</w:t>
+        <w:t>HCSR04_Read_C2</w:t>
       </w:r>
       <w:r>
         <w:rPr>
@@ -29004,7 +28059,7 @@
           <w:rFonts w:ascii="Arial" w:hAnsi="Arial" w:cs="Arial"/>
           <w:color w:val="000000" w:themeColor="text1"/>
         </w:rPr>
-        <w:t>de los sensores LDR, MQ-2 y MQ-135</w:t>
+        <w:t>del segundo de los ultrasónicos</w:t>
       </w:r>
       <w:r>
         <w:rPr>
@@ -29038,21 +28093,21 @@
           <w:rFonts w:ascii="Arial" w:hAnsi="Arial" w:cs="Arial"/>
           <w:color w:val="000000" w:themeColor="text1"/>
         </w:rPr>
-        <w:t>read_temp</w:t>
+        <w:t>Handle_Counter</w:t>
       </w:r>
       <w:r>
         <w:rPr>
           <w:rFonts w:ascii="Arial" w:hAnsi="Arial" w:cs="Arial"/>
           <w:color w:val="000000" w:themeColor="text1"/>
         </w:rPr>
-        <w:t xml:space="preserve">”: &lt; Efectúa la medición </w:t>
+        <w:t xml:space="preserve">”: &lt; Efectúa la </w:t>
       </w:r>
       <w:r>
         <w:rPr>
           <w:rFonts w:ascii="Arial" w:hAnsi="Arial" w:cs="Arial"/>
           <w:color w:val="000000" w:themeColor="text1"/>
         </w:rPr>
-        <w:t>de temperatura</w:t>
+        <w:t>lógica para contar y descontar las personas que entran y salen</w:t>
       </w:r>
       <w:r>
         <w:rPr>
@@ -29086,32 +28141,128 @@
           <w:rFonts w:ascii="Arial" w:hAnsi="Arial" w:cs="Arial"/>
           <w:color w:val="000000" w:themeColor="text1"/>
         </w:rPr>
-        <w:t>UART</w:t>
+        <w:t>ADC_Task</w:t>
       </w:r>
       <w:r>
         <w:rPr>
           <w:rFonts w:ascii="Arial" w:hAnsi="Arial" w:cs="Arial"/>
           <w:color w:val="000000" w:themeColor="text1"/>
         </w:rPr>
-        <w:t xml:space="preserve">_Task”: &lt; </w:t>
+        <w:t xml:space="preserve">”: &lt; Efectúa la medición </w:t>
       </w:r>
       <w:r>
         <w:rPr>
           <w:rFonts w:ascii="Arial" w:hAnsi="Arial" w:cs="Arial"/>
           <w:color w:val="000000" w:themeColor="text1"/>
         </w:rPr>
-        <w:t xml:space="preserve">Efectúa la comunicación UART entre el módulo de Bluetooth y el teléfono </w:t>
+        <w:t>de los sensores LDR, MQ-2 y MQ-135</w:t>
       </w:r>
       <w:r>
         <w:rPr>
           <w:rFonts w:ascii="Arial" w:hAnsi="Arial" w:cs="Arial"/>
           <w:color w:val="000000" w:themeColor="text1"/>
         </w:rPr>
+        <w:t xml:space="preserve"> &gt;. </w:t>
+      </w:r>
+    </w:p>
+    <w:p>
+      <w:pPr>
+        <w:pStyle w:val="Prrafodelista"/>
+        <w:numPr>
+          <w:ilvl w:val="0"/>
+          <w:numId w:val="30"/>
+        </w:numPr>
+        <w:rPr>
+          <w:rFonts w:ascii="Arial" w:hAnsi="Arial" w:cs="Arial"/>
+          <w:color w:val="000000" w:themeColor="text1"/>
+        </w:rPr>
+      </w:pPr>
+      <w:r>
+        <w:rPr>
+          <w:rFonts w:ascii="Arial" w:hAnsi="Arial" w:cs="Arial"/>
+          <w:color w:val="000000" w:themeColor="text1"/>
+        </w:rPr>
+        <w:t>Subrutina “</w:t>
+      </w:r>
+      <w:r>
+        <w:rPr>
+          <w:rFonts w:ascii="Arial" w:hAnsi="Arial" w:cs="Arial"/>
+          <w:color w:val="000000" w:themeColor="text1"/>
+        </w:rPr>
+        <w:t>read_temp</w:t>
+      </w:r>
+      <w:r>
+        <w:rPr>
+          <w:rFonts w:ascii="Arial" w:hAnsi="Arial" w:cs="Arial"/>
+          <w:color w:val="000000" w:themeColor="text1"/>
+        </w:rPr>
+        <w:t xml:space="preserve">”: &lt; Efectúa la medición </w:t>
+      </w:r>
+      <w:r>
+        <w:rPr>
+          <w:rFonts w:ascii="Arial" w:hAnsi="Arial" w:cs="Arial"/>
+          <w:color w:val="000000" w:themeColor="text1"/>
+        </w:rPr>
+        <w:t>de temperatura</w:t>
+      </w:r>
+      <w:r>
+        <w:rPr>
+          <w:rFonts w:ascii="Arial" w:hAnsi="Arial" w:cs="Arial"/>
+          <w:color w:val="000000" w:themeColor="text1"/>
+        </w:rPr>
         <w:t xml:space="preserve">&gt;. </w:t>
       </w:r>
     </w:p>
     <w:p>
       <w:pPr>
+        <w:pStyle w:val="Prrafodelista"/>
+        <w:numPr>
+          <w:ilvl w:val="0"/>
+          <w:numId w:val="30"/>
+        </w:numPr>
+        <w:rPr>
+          <w:rFonts w:ascii="Arial" w:hAnsi="Arial" w:cs="Arial"/>
+          <w:color w:val="000000" w:themeColor="text1"/>
+        </w:rPr>
+      </w:pPr>
+      <w:r>
+        <w:rPr>
+          <w:rFonts w:ascii="Arial" w:hAnsi="Arial" w:cs="Arial"/>
+          <w:color w:val="000000" w:themeColor="text1"/>
+        </w:rPr>
+        <w:t>Subrutina “</w:t>
+      </w:r>
+      <w:r>
+        <w:rPr>
+          <w:rFonts w:ascii="Arial" w:hAnsi="Arial" w:cs="Arial"/>
+          <w:color w:val="000000" w:themeColor="text1"/>
+        </w:rPr>
+        <w:t>UART</w:t>
+      </w:r>
+      <w:r>
+        <w:rPr>
+          <w:rFonts w:ascii="Arial" w:hAnsi="Arial" w:cs="Arial"/>
+          <w:color w:val="000000" w:themeColor="text1"/>
+        </w:rPr>
+        <w:t xml:space="preserve">_Task”: &lt; </w:t>
+      </w:r>
+      <w:r>
+        <w:rPr>
+          <w:rFonts w:ascii="Arial" w:hAnsi="Arial" w:cs="Arial"/>
+          <w:color w:val="000000" w:themeColor="text1"/>
+        </w:rPr>
+        <w:t xml:space="preserve">Efectúa la comunicación UART entre el módulo de Bluetooth y el teléfono </w:t>
+      </w:r>
+      <w:r>
+        <w:rPr>
+          <w:rFonts w:ascii="Arial" w:hAnsi="Arial" w:cs="Arial"/>
+          <w:color w:val="000000" w:themeColor="text1"/>
+        </w:rPr>
+        <w:t xml:space="preserve">&gt;. </w:t>
+      </w:r>
+    </w:p>
+    <w:p>
+      <w:pPr>
         <w:pStyle w:val="Ttulo3"/>
       </w:pPr>
       <w:bookmarkStart w:id="27" w:name="_Toc126491551"/>
@@ -29150,6 +28301,7 @@
         <w:pStyle w:val="Sinespaciado"/>
       </w:pPr>
       <w:r>
+        <w:lastRenderedPageBreak/>
         <w:t xml:space="preserve"> Posteriormente de haber declarado las variables y funciones a utilizar en el programa, en esta rutina se inicializa el microcontrolador y los periféricos utilizados en el proyecto, </w:t>
       </w:r>
       <w:r>
@@ -29184,7 +28336,6 @@
           <w:szCs w:val="24"/>
           <w:lang w:val="es-AR" w:eastAsia="es-AR"/>
         </w:rPr>
-        <w:lastRenderedPageBreak/>
         <w:drawing>
           <wp:inline distT="0" distB="0" distL="0" distR="0" wp14:anchorId="44FD3284" wp14:editId="1A08B7FE">
             <wp:extent cx="2695575" cy="6195387"/>
@@ -29243,27 +28394,14 @@
       <w:r>
         <w:t xml:space="preserve">Ilustración </w:t>
       </w:r>
-      <w:r>
-        <w:fldChar w:fldCharType="begin"/>
-      </w:r>
-      <w:r>
-        <w:instrText xml:space="preserve"> SEQ Ilustración \* ARABIC </w:instrText>
-      </w:r>
-      <w:r>
-        <w:fldChar w:fldCharType="separate"/>
-      </w:r>
-      <w:r>
-        <w:rPr>
-          <w:noProof/>
-        </w:rPr>
-        <w:t>75</w:t>
-      </w:r>
-      <w:r>
-        <w:rPr>
-          <w:noProof/>
-        </w:rPr>
-        <w:fldChar w:fldCharType="end"/>
-      </w:r>
+      <w:fldSimple w:instr=" SEQ Ilustración \* ARABIC ">
+        <w:r>
+          <w:rPr>
+            <w:noProof/>
+          </w:rPr>
+          <w:t>75</w:t>
+        </w:r>
+      </w:fldSimple>
       <w:r>
         <w:t>: Diagrama del "main"</w:t>
       </w:r>
@@ -29345,6 +28483,7 @@
         <w:rPr>
           <w:b/>
         </w:rPr>
+        <w:lastRenderedPageBreak/>
         <w:t>Subrutina “</w:t>
       </w:r>
       <w:r>
@@ -29382,7 +28521,6 @@
         <w:rPr>
           <w:b/>
         </w:rPr>
-        <w:lastRenderedPageBreak/>
         <w:t>Subrutina “</w:t>
       </w:r>
       <w:r>
@@ -29504,27 +28642,14 @@
       <w:r>
         <w:t xml:space="preserve">Ilustración </w:t>
       </w:r>
-      <w:r>
-        <w:fldChar w:fldCharType="begin"/>
-      </w:r>
-      <w:r>
-        <w:instrText xml:space="preserve"> SEQ Ilustración \* ARABIC </w:instrText>
-      </w:r>
-      <w:r>
-        <w:fldChar w:fldCharType="separate"/>
-      </w:r>
-      <w:r>
-        <w:rPr>
-          <w:noProof/>
-        </w:rPr>
-        <w:t>76</w:t>
-      </w:r>
-      <w:r>
-        <w:rPr>
-          <w:noProof/>
-        </w:rPr>
-        <w:fldChar w:fldCharType="end"/>
-      </w:r>
+      <w:fldSimple w:instr=" SEQ Ilustración \* ARABIC ">
+        <w:r>
+          <w:rPr>
+            <w:noProof/>
+          </w:rPr>
+          <w:t>76</w:t>
+        </w:r>
+      </w:fldSimple>
       <w:r>
         <w:t>: Configuración del DMA2</w:t>
       </w:r>
@@ -29580,8 +28705,8 @@
           <w:lang w:val="es-AR" w:eastAsia="es-AR"/>
         </w:rPr>
         <w:drawing>
-          <wp:inline distT="0" distB="0" distL="0" distR="0" wp14:anchorId="195F4CB1" wp14:editId="3B89FE83">
-            <wp:extent cx="4791075" cy="1807242"/>
+          <wp:inline distT="0" distB="0" distL="0" distR="0" wp14:anchorId="195F4CB1" wp14:editId="4F7E1C6C">
+            <wp:extent cx="4695825" cy="1771312"/>
             <wp:effectExtent l="0" t="0" r="0" b="0"/>
             <wp:docPr id="79" name="Imagen 79"/>
             <wp:cNvGraphicFramePr>
@@ -29609,7 +28734,7 @@
                   <pic:spPr>
                     <a:xfrm>
                       <a:off x="0" y="0"/>
-                      <a:ext cx="4796290" cy="1809209"/>
+                      <a:ext cx="4707412" cy="1775683"/>
                     </a:xfrm>
                     <a:prstGeom prst="rect">
                       <a:avLst/>
@@ -29630,27 +28755,14 @@
       <w:r>
         <w:t xml:space="preserve">Ilustración </w:t>
       </w:r>
-      <w:r>
-        <w:fldChar w:fldCharType="begin"/>
-      </w:r>
-      <w:r>
-        <w:instrText xml:space="preserve"> SEQ Ilustración \* ARABIC </w:instrText>
-      </w:r>
-      <w:r>
-        <w:fldChar w:fldCharType="separate"/>
-      </w:r>
-      <w:r>
-        <w:rPr>
-          <w:noProof/>
-        </w:rPr>
-        <w:t>77</w:t>
-      </w:r>
-      <w:r>
-        <w:rPr>
-          <w:noProof/>
-        </w:rPr>
-        <w:fldChar w:fldCharType="end"/>
-      </w:r>
+      <w:fldSimple w:instr=" SEQ Ilustración \* ARABIC ">
+        <w:r>
+          <w:rPr>
+            <w:noProof/>
+          </w:rPr>
+          <w:t>77</w:t>
+        </w:r>
+      </w:fldSimple>
       <w:r>
         <w:t>: Configuración del I2C1</w:t>
       </w:r>
@@ -29699,8 +28811,8 @@
           <w:lang w:val="es-AR" w:eastAsia="es-AR"/>
         </w:rPr>
         <w:drawing>
-          <wp:inline distT="0" distB="0" distL="0" distR="0" wp14:anchorId="2DBB8938" wp14:editId="554C1FF8">
-            <wp:extent cx="4886325" cy="1657350"/>
+          <wp:inline distT="0" distB="0" distL="0" distR="0" wp14:anchorId="2DBB8938" wp14:editId="3F1F7BE7">
+            <wp:extent cx="4819650" cy="1634735"/>
             <wp:effectExtent l="0" t="0" r="0" b="0"/>
             <wp:docPr id="80" name="Imagen 80"/>
             <wp:cNvGraphicFramePr>
@@ -29728,7 +28840,7 @@
                   <pic:spPr>
                     <a:xfrm>
                       <a:off x="0" y="0"/>
-                      <a:ext cx="4886325" cy="1657350"/>
+                      <a:ext cx="4826975" cy="1637219"/>
                     </a:xfrm>
                     <a:prstGeom prst="rect">
                       <a:avLst/>
@@ -29749,36 +28861,17 @@
       <w:r>
         <w:t xml:space="preserve">Ilustración </w:t>
       </w:r>
-      <w:r>
-        <w:fldChar w:fldCharType="begin"/>
-      </w:r>
-      <w:r>
-        <w:instrText xml:space="preserve"> SEQ Ilustración \* ARABIC </w:instrText>
-      </w:r>
-      <w:r>
-        <w:fldChar w:fldCharType="separate"/>
-      </w:r>
-      <w:r>
-        <w:rPr>
-          <w:noProof/>
-        </w:rPr>
-        <w:t>78</w:t>
-      </w:r>
-      <w:r>
-        <w:rPr>
-          <w:noProof/>
-        </w:rPr>
-        <w:fldChar w:fldCharType="end"/>
-      </w:r>
+      <w:fldSimple w:instr=" SEQ Ilustración \* ARABIC ">
+        <w:r>
+          <w:rPr>
+            <w:noProof/>
+          </w:rPr>
+          <w:t>78</w:t>
+        </w:r>
+      </w:fldSimple>
       <w:r>
         <w:t>: Configuración de la USART6</w:t>
       </w:r>
-    </w:p>
-    <w:p/>
-    <w:p>
-      <w:pPr>
-        <w:pStyle w:val="Sangra2detindependiente"/>
-      </w:pPr>
     </w:p>
     <w:p>
       <w:pPr>
@@ -29886,27 +28979,14 @@
       <w:r>
         <w:t xml:space="preserve">Ilustración </w:t>
       </w:r>
-      <w:r>
-        <w:fldChar w:fldCharType="begin"/>
-      </w:r>
-      <w:r>
-        <w:instrText xml:space="preserve"> SEQ Ilustración \* ARABIC </w:instrText>
-      </w:r>
-      <w:r>
-        <w:fldChar w:fldCharType="separate"/>
-      </w:r>
-      <w:r>
-        <w:rPr>
-          <w:noProof/>
-        </w:rPr>
-        <w:t>79</w:t>
-      </w:r>
-      <w:r>
-        <w:rPr>
-          <w:noProof/>
-        </w:rPr>
-        <w:fldChar w:fldCharType="end"/>
-      </w:r>
+      <w:fldSimple w:instr=" SEQ Ilustración \* ARABIC ">
+        <w:r>
+          <w:rPr>
+            <w:noProof/>
+          </w:rPr>
+          <w:t>79</w:t>
+        </w:r>
+      </w:fldSimple>
       <w:r>
         <w:t>: Canales utilizados en el ADC1</w:t>
       </w:r>
@@ -29967,27 +29047,14 @@
       <w:r>
         <w:t xml:space="preserve">Ilustración </w:t>
       </w:r>
-      <w:r>
-        <w:fldChar w:fldCharType="begin"/>
-      </w:r>
-      <w:r>
-        <w:instrText xml:space="preserve"> SEQ Ilustración \* ARABIC </w:instrText>
-      </w:r>
-      <w:r>
-        <w:fldChar w:fldCharType="separate"/>
-      </w:r>
-      <w:r>
-        <w:rPr>
-          <w:noProof/>
-        </w:rPr>
-        <w:t>80</w:t>
-      </w:r>
-      <w:r>
-        <w:rPr>
-          <w:noProof/>
-        </w:rPr>
-        <w:fldChar w:fldCharType="end"/>
-      </w:r>
+      <w:fldSimple w:instr=" SEQ Ilustración \* ARABIC ">
+        <w:r>
+          <w:rPr>
+            <w:noProof/>
+          </w:rPr>
+          <w:t>80</w:t>
+        </w:r>
+      </w:fldSimple>
       <w:r>
         <w:t>: Configuración del ADC1</w:t>
       </w:r>
@@ -30086,27 +29153,14 @@
       <w:r>
         <w:t xml:space="preserve">Ilustración </w:t>
       </w:r>
-      <w:r>
-        <w:fldChar w:fldCharType="begin"/>
-      </w:r>
-      <w:r>
-        <w:instrText xml:space="preserve"> SEQ Ilustración \* ARABIC </w:instrText>
-      </w:r>
-      <w:r>
-        <w:fldChar w:fldCharType="separate"/>
-      </w:r>
-      <w:r>
-        <w:rPr>
-          <w:noProof/>
-        </w:rPr>
-        <w:t>81</w:t>
-      </w:r>
-      <w:r>
-        <w:rPr>
-          <w:noProof/>
-        </w:rPr>
-        <w:fldChar w:fldCharType="end"/>
-      </w:r>
+      <w:fldSimple w:instr=" SEQ Ilustración \* ARABIC ">
+        <w:r>
+          <w:rPr>
+            <w:noProof/>
+          </w:rPr>
+          <w:t>81</w:t>
+        </w:r>
+      </w:fldSimple>
       <w:r>
         <w:t>: Configuración Timer 1 y Timer4</w:t>
       </w:r>
@@ -30208,27 +29262,14 @@
       <w:r>
         <w:t xml:space="preserve">Ilustración </w:t>
       </w:r>
-      <w:r>
-        <w:fldChar w:fldCharType="begin"/>
-      </w:r>
-      <w:r>
-        <w:instrText xml:space="preserve"> SEQ Ilustración \* ARABIC </w:instrText>
-      </w:r>
-      <w:r>
-        <w:fldChar w:fldCharType="separate"/>
-      </w:r>
-      <w:r>
-        <w:rPr>
-          <w:noProof/>
-        </w:rPr>
-        <w:t>82</w:t>
-      </w:r>
-      <w:r>
-        <w:rPr>
-          <w:noProof/>
-        </w:rPr>
-        <w:fldChar w:fldCharType="end"/>
-      </w:r>
+      <w:fldSimple w:instr=" SEQ Ilustración \* ARABIC ">
+        <w:r>
+          <w:rPr>
+            <w:noProof/>
+          </w:rPr>
+          <w:t>82</w:t>
+        </w:r>
+      </w:fldSimple>
       <w:r>
         <w:t>: Configuración Timer 2</w:t>
       </w:r>
@@ -30334,27 +29375,14 @@
       <w:r>
         <w:t xml:space="preserve">Ilustración </w:t>
       </w:r>
-      <w:r>
-        <w:fldChar w:fldCharType="begin"/>
-      </w:r>
-      <w:r>
-        <w:instrText xml:space="preserve"> SEQ Ilustración \* ARABIC </w:instrText>
-      </w:r>
-      <w:r>
-        <w:fldChar w:fldCharType="separate"/>
-      </w:r>
-      <w:r>
-        <w:rPr>
-          <w:noProof/>
-        </w:rPr>
-        <w:t>83</w:t>
-      </w:r>
-      <w:r>
-        <w:rPr>
-          <w:noProof/>
-        </w:rPr>
-        <w:fldChar w:fldCharType="end"/>
-      </w:r>
+      <w:fldSimple w:instr=" SEQ Ilustración \* ARABIC ">
+        <w:r>
+          <w:rPr>
+            <w:noProof/>
+          </w:rPr>
+          <w:t>83</w:t>
+        </w:r>
+      </w:fldSimple>
       <w:r>
         <w:t>: Configuración Timer 3</w:t>
       </w:r>
@@ -30853,27 +29881,14 @@
       <w:r>
         <w:t xml:space="preserve">                        Ilustración </w:t>
       </w:r>
-      <w:r>
-        <w:fldChar w:fldCharType="begin"/>
-      </w:r>
-      <w:r>
-        <w:instrText xml:space="preserve"> SEQ Ilustración \* ARABIC </w:instrText>
-      </w:r>
-      <w:r>
-        <w:fldChar w:fldCharType="separate"/>
-      </w:r>
-      <w:r>
-        <w:rPr>
-          <w:noProof/>
-        </w:rPr>
-        <w:t>84</w:t>
-      </w:r>
-      <w:r>
-        <w:rPr>
-          <w:noProof/>
-        </w:rPr>
-        <w:fldChar w:fldCharType="end"/>
-      </w:r>
+      <w:fldSimple w:instr=" SEQ Ilustración \* ARABIC ">
+        <w:r>
+          <w:rPr>
+            <w:noProof/>
+          </w:rPr>
+          <w:t>84</w:t>
+        </w:r>
+      </w:fldSimple>
       <w:r>
         <w:t>: Diagrama función HCSR04_Read_C1()</w:t>
       </w:r>
@@ -31059,8 +30074,8 @@
           <w:lang w:val="es-AR" w:eastAsia="es-AR"/>
         </w:rPr>
         <w:drawing>
-          <wp:inline distT="0" distB="0" distL="0" distR="0" wp14:anchorId="74939932" wp14:editId="6DA531A2">
-            <wp:extent cx="5399941" cy="5202555"/>
+          <wp:inline distT="0" distB="0" distL="0" distR="0" wp14:anchorId="74939932" wp14:editId="3C1A9E89">
+            <wp:extent cx="5399405" cy="4867275"/>
             <wp:effectExtent l="0" t="0" r="0" b="0"/>
             <wp:docPr id="76" name="Imagen 76"/>
             <wp:cNvGraphicFramePr>
@@ -31088,7 +30103,7 @@
                   <pic:spPr>
                     <a:xfrm>
                       <a:off x="0" y="0"/>
-                      <a:ext cx="5399941" cy="5202555"/>
+                      <a:ext cx="5399941" cy="4867758"/>
                     </a:xfrm>
                     <a:prstGeom prst="rect">
                       <a:avLst/>
@@ -31150,26 +30165,18 @@
         <w:t>Al UP_STATE se va a acceder luego de que el objeto pase primero por el primer ultrasónico y, si luego el objeto pasa por el segundo ultrasónico, lo que se va a hacer es aumentar en uno el contador de personas “counter_pers”, y luego de este incremento se pasara al estado “STANDBY”. Caso similar ocurrirá cuando se acceda al DOWN_STATE, pero en este caso primero se pasa por el segundo ultrasónico y luego por el primero, y, en vez de incrementar el contador de personas, se descuenta en uno counter_pers, y finalmente se pasa al estado “STANDBY”.</w:t>
       </w:r>
       <w:r>
-        <w:t xml:space="preserve"> Al estado STANDBY se va a acceder una vez que no se detecte </w:t>
-      </w:r>
-      <w:r>
+        <w:t xml:space="preserve"> Al estado STANDBY se va a acceder una vez que no se detecte ningún objeto en ambos ultrasónicos, es decir, cuando ya paso la persona, y una vez que se dé esta condición se va a pasar al estado inicial “IDLE”.</w:t>
+      </w:r>
+    </w:p>
+    <w:p>
+      <w:pPr>
+        <w:pStyle w:val="Sinespaciado"/>
+      </w:pPr>
+      <w:r>
+        <w:rPr>
+          <w:b/>
+        </w:rPr>
         <w:lastRenderedPageBreak/>
-        <w:t>ningún objeto en ambos ultrasónicos, es decir, cuando ya paso la persona, y una vez que se dé esta condición se va a pasar al estado inicial “IDLE”.</w:t>
-      </w:r>
-    </w:p>
-    <w:p>
-      <w:pPr>
-        <w:pStyle w:val="Sinespaciado"/>
-      </w:pPr>
-    </w:p>
-    <w:p>
-      <w:pPr>
-        <w:pStyle w:val="Sinespaciado"/>
-      </w:pPr>
-      <w:r>
-        <w:rPr>
-          <w:b/>
-        </w:rPr>
         <w:t>Subrutina “</w:t>
       </w:r>
       <w:r>
@@ -31178,20 +30185,760 @@
         </w:rPr>
         <w:t>ADC_Task</w:t>
       </w:r>
+      <w:r>
+        <w:rPr>
+          <w:b/>
+        </w:rPr>
+        <w:t>”:</w:t>
+      </w:r>
+      <w:r>
+        <w:t xml:space="preserve"> </w:t>
+      </w:r>
+      <w:r>
+        <w:t>Es la función</w:t>
+      </w:r>
+      <w:r>
+        <w:t xml:space="preserve"> que se encarga de la </w:t>
+      </w:r>
+      <w:r>
+        <w:t xml:space="preserve">lógica en cuanto a la </w:t>
+      </w:r>
+      <w:r>
+        <w:t>medición de l</w:t>
+      </w:r>
+      <w:r>
+        <w:t>os sensores LDR, MQ-2 y MQ-135, así como también el accionamiento del motor de CC que simula el extractor de aire.</w:t>
+      </w:r>
+    </w:p>
+    <w:p>
+      <w:pPr>
+        <w:pStyle w:val="Sinespaciado"/>
+      </w:pPr>
+    </w:p>
+    <w:p>
+      <w:pPr>
+        <w:pStyle w:val="Sinespaciado"/>
+        <w:jc w:val="center"/>
+      </w:pPr>
+      <w:r>
+        <w:rPr>
+          <w:noProof/>
+          <w:lang w:val="es-AR" w:eastAsia="es-AR"/>
+        </w:rPr>
+        <w:drawing>
+          <wp:inline distT="0" distB="0" distL="0" distR="0" wp14:anchorId="0A742D2D" wp14:editId="573477E1">
+            <wp:extent cx="5400040" cy="6240145"/>
+            <wp:effectExtent l="0" t="0" r="0" b="0"/>
+            <wp:docPr id="90" name="Imagen 90"/>
+            <wp:cNvGraphicFramePr>
+              <a:graphicFrameLocks xmlns:a="http://schemas.openxmlformats.org/drawingml/2006/main" noChangeAspect="1"/>
+            </wp:cNvGraphicFramePr>
+            <a:graphic xmlns:a="http://schemas.openxmlformats.org/drawingml/2006/main">
+              <a:graphicData uri="http://schemas.openxmlformats.org/drawingml/2006/picture">
+                <pic:pic xmlns:pic="http://schemas.openxmlformats.org/drawingml/2006/picture">
+                  <pic:nvPicPr>
+                    <pic:cNvPr id="90" name="ADC_TaskDiagram.png"/>
+                    <pic:cNvPicPr/>
+                  </pic:nvPicPr>
+                  <pic:blipFill>
+                    <a:blip r:embed="rId224">
+                      <a:extLst>
+                        <a:ext uri="{28A0092B-C50C-407E-A947-70E740481C1C}">
+                          <a14:useLocalDpi xmlns:a14="http://schemas.microsoft.com/office/drawing/2010/main" val="0"/>
+                        </a:ext>
+                      </a:extLst>
+                    </a:blip>
+                    <a:stretch>
+                      <a:fillRect/>
+                    </a:stretch>
+                  </pic:blipFill>
+                  <pic:spPr>
+                    <a:xfrm>
+                      <a:off x="0" y="0"/>
+                      <a:ext cx="5400040" cy="6240145"/>
+                    </a:xfrm>
+                    <a:prstGeom prst="rect">
+                      <a:avLst/>
+                    </a:prstGeom>
+                  </pic:spPr>
+                </pic:pic>
+              </a:graphicData>
+            </a:graphic>
+          </wp:inline>
+        </w:drawing>
+      </w:r>
+    </w:p>
+    <w:p>
+      <w:pPr>
+        <w:pStyle w:val="Sinespaciado"/>
+      </w:pPr>
+    </w:p>
+    <w:p>
+      <w:pPr>
+        <w:pStyle w:val="Sinespaciado"/>
+      </w:pPr>
+      <w:r>
+        <w:t xml:space="preserve">Como </w:t>
+      </w:r>
+      <w:r>
+        <w:t>previamente</w:t>
+      </w:r>
+      <w:r>
+        <w:t xml:space="preserve"> se </w:t>
+      </w:r>
+      <w:r>
+        <w:t>explicó</w:t>
+      </w:r>
+      <w:r>
+        <w:t xml:space="preserve">, se utilizan tres canales del periférico ADC1 del microcontrolador que corresponden a cada uno de los sensores. Por esto, previamente, se declara un array de tres elementos, en este caso llamado “buffer”, para que cada posición represente a cada sensor, por ejemplo, </w:t>
+      </w:r>
+      <w:r>
+        <w:t>buffer [</w:t>
+      </w:r>
+      <w:r>
+        <w:t xml:space="preserve">0] pertenece a la medición del LDR. </w:t>
+      </w:r>
+      <w:r>
+        <w:t xml:space="preserve">La función se ejecuta cada un segundo, y los valores que nos pueden devolver cada sensor va de 0 a 256(resolución de 8 bits). </w:t>
+      </w:r>
+      <w:r>
+        <w:t xml:space="preserve">Dichos valores varían cuando los sensores detectan aquellos parámetros para los que fueron creados. Es por esto que, a modo de ejemplo, cuando se acerca al LDR una linterna, el valor que mide aumenta y hacemos </w:t>
+      </w:r>
+      <w:r>
+        <w:lastRenderedPageBreak/>
+        <w:t>que nos muestre por pantalla que hay luminosidad alta, por ejemplo, u otro ejemplo es cuando se libera gas de un encendedor cerca del MQ-2 y nos muestra por pantalla que hay peligro de propano. Se optó por solo mostrar el mensaje de alerta, aunque antes también se mostraba el valor medido, porque al usuario le va a llamar más la atención. Por supuesto que esto se puede revertir para que vuelva a mostrar los valores y mensaje de alerta si el usuario así lo desea.</w:t>
+      </w:r>
+      <w:r>
+        <w:t xml:space="preserve"> La lógica de la función es muy simple, si el valor medido por cualquiera de los tres sensores se encuentra dentro de alguno de los rangos definidos va a mostrar por pantalla el mensaje que corresponda.</w:t>
+      </w:r>
+    </w:p>
+    <w:p>
+      <w:pPr>
+        <w:pStyle w:val="Sinespaciado"/>
+      </w:pPr>
+      <w:r>
+        <w:t>Además de todo esto, también se cuenta con la lógica del encendido y apagador del extractor, siendo la activación de este cuando se supera el límite de seguridad medible establecido para los sensores MQ-2 y MQ-135.</w:t>
+      </w:r>
+    </w:p>
+    <w:p>
+      <w:pPr>
+        <w:pStyle w:val="Sinespaciado"/>
+      </w:pPr>
+    </w:p>
+    <w:p>
+      <w:pPr>
+        <w:pStyle w:val="Sinespaciado"/>
+      </w:pPr>
+      <w:r>
+        <w:rPr>
+          <w:b/>
+        </w:rPr>
+        <w:t>Subrutina “</w:t>
+      </w:r>
+      <w:r>
+        <w:rPr>
+          <w:b/>
+        </w:rPr>
+        <w:t>read_temp</w:t>
+      </w:r>
+      <w:r>
+        <w:rPr>
+          <w:b/>
+        </w:rPr>
+        <w:t>”:</w:t>
+      </w:r>
+      <w:r>
+        <w:t xml:space="preserve"> </w:t>
+      </w:r>
+      <w:r>
+        <w:t>Como su nombre lo indica, es</w:t>
+      </w:r>
+      <w:r>
+        <w:t xml:space="preserve"> la función que se encarga</w:t>
+      </w:r>
+      <w:r>
+        <w:t xml:space="preserve"> de la medición de la temperatura.</w:t>
+      </w:r>
+      <w:r>
+        <w:t xml:space="preserve"> </w:t>
+      </w:r>
+    </w:p>
+    <w:p>
+      <w:pPr>
+        <w:pStyle w:val="Sinespaciado"/>
+      </w:pPr>
+    </w:p>
+    <w:p>
+      <w:pPr>
+        <w:pStyle w:val="Sinespaciado"/>
+        <w:jc w:val="center"/>
+      </w:pPr>
       <w:bookmarkStart w:id="28" w:name="_GoBack"/>
       <w:bookmarkEnd w:id="28"/>
-      <w:r>
-        <w:rPr>
-          <w:b/>
-        </w:rPr>
-        <w:t>”:</w:t>
+    </w:p>
+    <w:p>
+      <w:pPr>
+        <w:pStyle w:val="Sinespaciado"/>
+      </w:pPr>
+    </w:p>
+    <w:p>
+      <w:pPr>
+        <w:pStyle w:val="Sinespaciado"/>
+      </w:pPr>
+      <w:r>
+        <w:t xml:space="preserve">Previamente, definimos la variable command la cual </w:t>
+      </w:r>
+      <w:r>
+        <w:t xml:space="preserve">tiene los registros que </w:t>
+      </w:r>
+      <w:r>
+        <w:t>me permite inicializar</w:t>
+      </w:r>
+      <w:r>
+        <w:t xml:space="preserve"> la conversión</w:t>
       </w:r>
       <w:r>
         <w:t xml:space="preserve"> </w:t>
       </w:r>
       <w:r>
-        <w:t>Es la función</w:t>
-      </w:r>
+        <w:t>d</w:t>
+      </w:r>
+      <w:r>
+        <w:t>el AM2320 y la variable data</w:t>
+      </w:r>
+      <w:r>
+        <w:t xml:space="preserve">, que es un array de 8 elementos, </w:t>
+      </w:r>
+      <w:r>
+        <w:t>donde se van a almacenar los datos</w:t>
+      </w:r>
+      <w:r>
+        <w:t>. La función read_temp s</w:t>
+      </w:r>
+      <w:r>
+        <w:t>e trata de un switch, en el que el estado es “state”. En el estado inicial “IDLE” se va inicializar, cada un segundo, la</w:t>
+      </w:r>
+      <w:r>
+        <w:t xml:space="preserve"> interrupción para la</w:t>
+      </w:r>
+      <w:r>
+        <w:t xml:space="preserve"> transmisión por I2C</w:t>
+      </w:r>
+      <w:r>
+        <w:t>, con el registro 0xb8 que me mantiene activo el AM2320</w:t>
+      </w:r>
+      <w:r>
+        <w:t>.</w:t>
+      </w:r>
+      <w:r>
+        <w:t xml:space="preserve"> Pongo el contador “wakeupAM2320” en cero y paso al estado “TRIGGER_READ”. En este estado, voy a enviar la señal de lectura, luego de que el contado “wakeupAM2320” llega a 3 voy a cortar la interrupción para transmitir por I2C(HAL_I2C_Master_Transmit_IT) con la subrutina </w:t>
+      </w:r>
+      <w:r>
+        <w:t>HAL_I2C_Master_Abort_IT</w:t>
+      </w:r>
+      <w:r>
+        <w:rPr>
+          <w:b/>
+        </w:rPr>
+        <w:t xml:space="preserve"> </w:t>
+      </w:r>
+      <w:r>
+        <w:t>y pasándole el registro 0xb8 para que desactive el AM2320</w:t>
+      </w:r>
+      <w:r>
+        <w:t>. Luego de esto, vuelvo a activar la interrupción para la transmisión por I2C y le paso el registro 0xb8 para volver a activar el AM2320, pero además le paso la variable command la cual tiene los registros para comenzar la conversión del AM2320. Y</w:t>
+      </w:r>
+      <w:r>
+        <w:t>,</w:t>
+      </w:r>
+      <w:r>
+        <w:t xml:space="preserve"> por último</w:t>
+      </w:r>
+      <w:r>
+        <w:t>,</w:t>
+      </w:r>
+      <w:r>
+        <w:t xml:space="preserve"> paso al estado “GET_DATA”. En el estado “GET_DATA”, voy a leer los datos, tal como su nombre lo indica. Si el </w:t>
+      </w:r>
+      <w:r>
+        <w:t>flag para transmitir por I2C, flag_I2CTx, está habilitado, entonces lo deshabilito a ese flag y habilito la interrupción para recibir por I2C con la subrutina HAL_I2C_Master_Receive_IT, pasándole nuevamente el registro 0xb8 para mantener activo el AM2320 y la variable data para que almacene los datos que recibo.</w:t>
+      </w:r>
+      <w:r>
+        <w:t xml:space="preserve"> Luego de esto pasa al estado “SEND_DATA”. En el estado “SEND_DATA”, tal como su nombre lo indica, voy a enviar los datos. En este estado, si el flag para recibir por I2C está habilitado lo deshabilito.</w:t>
+      </w:r>
+      <w:r>
+        <w:t xml:space="preserve"> Como solo mido temperatura, y no humedad por más que el AM2320 lo permita, voy a </w:t>
+      </w:r>
+      <w:r>
+        <w:t>traer</w:t>
+      </w:r>
+      <w:r>
+        <w:t xml:space="preserve"> los bits 4 y 5 del array data[8], ya que estos corresponden al bit más significativo y al menos significativo para la temperatura respectivamente. Para que no quede explicado por arriba, en el array data vamos a tener lo siguiente: data[</w:t>
+      </w:r>
+      <w:r>
+        <w:rPr>
+          <w:rFonts w:ascii="Consolas" w:hAnsi="Consolas" w:cs="Consolas"/>
+          <w:color w:val="3F7F5F"/>
+          <w:sz w:val="16"/>
+          <w:szCs w:val="16"/>
+          <w:shd w:val="clear" w:color="auto" w:fill="E8F2FE"/>
+          <w:lang w:val="es-AR"/>
+        </w:rPr>
+        <w:t xml:space="preserve">0x03 </w:t>
+      </w:r>
+      <w:r>
+        <w:rPr>
+          <w:rFonts w:ascii="Consolas" w:hAnsi="Consolas" w:cs="Consolas"/>
+          <w:color w:val="3F7F5F"/>
+          <w:sz w:val="16"/>
+          <w:szCs w:val="16"/>
+          <w:u w:val="single"/>
+          <w:shd w:val="clear" w:color="auto" w:fill="E8F2FE"/>
+          <w:lang w:val="es-AR"/>
+        </w:rPr>
+        <w:t>Mod</w:t>
+      </w:r>
+      <w:r>
+        <w:rPr>
+          <w:rFonts w:ascii="Consolas" w:hAnsi="Consolas" w:cs="Consolas"/>
+          <w:color w:val="3F7F5F"/>
+          <w:sz w:val="16"/>
+          <w:szCs w:val="16"/>
+          <w:shd w:val="clear" w:color="auto" w:fill="E8F2FE"/>
+          <w:lang w:val="es-AR"/>
+        </w:rPr>
+        <w:t xml:space="preserve"> bus </w:t>
+      </w:r>
+      <w:r>
+        <w:rPr>
+          <w:rFonts w:ascii="Consolas" w:hAnsi="Consolas" w:cs="Consolas"/>
+          <w:color w:val="3F7F5F"/>
+          <w:sz w:val="16"/>
+          <w:szCs w:val="16"/>
+          <w:u w:val="single"/>
+          <w:shd w:val="clear" w:color="auto" w:fill="E8F2FE"/>
+          <w:lang w:val="es-AR"/>
+        </w:rPr>
+        <w:t>commmand</w:t>
+      </w:r>
+      <w:r>
+        <w:rPr>
+          <w:b/>
+        </w:rPr>
+        <w:t>,</w:t>
+      </w:r>
+      <w:r>
+        <w:rPr>
+          <w:rFonts w:ascii="Consolas" w:hAnsi="Consolas" w:cs="Consolas"/>
+          <w:color w:val="3F7F5F"/>
+          <w:sz w:val="16"/>
+          <w:szCs w:val="16"/>
+          <w:shd w:val="clear" w:color="auto" w:fill="E8F2FE"/>
+          <w:lang w:val="es-AR"/>
+        </w:rPr>
+        <w:t xml:space="preserve"> </w:t>
+      </w:r>
+      <w:r>
+        <w:rPr>
+          <w:rFonts w:ascii="Consolas" w:hAnsi="Consolas" w:cs="Consolas"/>
+          <w:color w:val="3F7F5F"/>
+          <w:sz w:val="16"/>
+          <w:szCs w:val="16"/>
+          <w:shd w:val="clear" w:color="auto" w:fill="E8F2FE"/>
+          <w:lang w:val="es-AR"/>
+        </w:rPr>
+        <w:t xml:space="preserve">0x04 </w:t>
+      </w:r>
+      <w:r>
+        <w:rPr>
+          <w:rFonts w:ascii="Consolas" w:hAnsi="Consolas" w:cs="Consolas"/>
+          <w:color w:val="3F7F5F"/>
+          <w:sz w:val="16"/>
+          <w:szCs w:val="16"/>
+          <w:u w:val="single"/>
+          <w:shd w:val="clear" w:color="auto" w:fill="E8F2FE"/>
+          <w:lang w:val="es-AR"/>
+        </w:rPr>
+        <w:t>cantidad</w:t>
+      </w:r>
+      <w:r>
+        <w:rPr>
+          <w:rFonts w:ascii="Consolas" w:hAnsi="Consolas" w:cs="Consolas"/>
+          <w:color w:val="3F7F5F"/>
+          <w:sz w:val="16"/>
+          <w:szCs w:val="16"/>
+          <w:shd w:val="clear" w:color="auto" w:fill="E8F2FE"/>
+          <w:lang w:val="es-AR"/>
+        </w:rPr>
+        <w:t xml:space="preserve"> </w:t>
+      </w:r>
+      <w:r>
+        <w:rPr>
+          <w:rFonts w:ascii="Consolas" w:hAnsi="Consolas" w:cs="Consolas"/>
+          <w:color w:val="3F7F5F"/>
+          <w:sz w:val="16"/>
+          <w:szCs w:val="16"/>
+          <w:u w:val="single"/>
+          <w:shd w:val="clear" w:color="auto" w:fill="E8F2FE"/>
+          <w:lang w:val="es-AR"/>
+        </w:rPr>
+        <w:t>de</w:t>
+      </w:r>
+      <w:r>
+        <w:rPr>
+          <w:rFonts w:ascii="Consolas" w:hAnsi="Consolas" w:cs="Consolas"/>
+          <w:color w:val="3F7F5F"/>
+          <w:sz w:val="16"/>
+          <w:szCs w:val="16"/>
+          <w:shd w:val="clear" w:color="auto" w:fill="E8F2FE"/>
+          <w:lang w:val="es-AR"/>
+        </w:rPr>
+        <w:t xml:space="preserve"> </w:t>
+      </w:r>
+      <w:r>
+        <w:rPr>
+          <w:rFonts w:ascii="Consolas" w:hAnsi="Consolas" w:cs="Consolas"/>
+          <w:color w:val="3F7F5F"/>
+          <w:sz w:val="16"/>
+          <w:szCs w:val="16"/>
+          <w:u w:val="single"/>
+          <w:shd w:val="clear" w:color="auto" w:fill="E8F2FE"/>
+          <w:lang w:val="es-AR"/>
+        </w:rPr>
+        <w:t>registros</w:t>
+      </w:r>
+      <w:r>
+        <w:rPr>
+          <w:rFonts w:ascii="Consolas" w:hAnsi="Consolas" w:cs="Consolas"/>
+          <w:color w:val="3F7F5F"/>
+          <w:sz w:val="16"/>
+          <w:szCs w:val="16"/>
+          <w:shd w:val="clear" w:color="auto" w:fill="E8F2FE"/>
+          <w:lang w:val="es-AR"/>
+        </w:rPr>
+        <w:t xml:space="preserve"> </w:t>
+      </w:r>
+      <w:r>
+        <w:rPr>
+          <w:rFonts w:ascii="Consolas" w:hAnsi="Consolas" w:cs="Consolas"/>
+          <w:color w:val="3F7F5F"/>
+          <w:sz w:val="16"/>
+          <w:szCs w:val="16"/>
+          <w:u w:val="single"/>
+          <w:shd w:val="clear" w:color="auto" w:fill="E8F2FE"/>
+          <w:lang w:val="es-AR"/>
+        </w:rPr>
+        <w:t>leidos</w:t>
+      </w:r>
+      <w:r>
+        <w:t xml:space="preserve"> </w:t>
+      </w:r>
+      <w:r>
+        <w:rPr>
+          <w:b/>
+        </w:rPr>
+        <w:t>,</w:t>
+      </w:r>
+      <w:r>
+        <w:rPr>
+          <w:rFonts w:ascii="Consolas" w:hAnsi="Consolas" w:cs="Consolas"/>
+          <w:color w:val="3F7F5F"/>
+          <w:sz w:val="16"/>
+          <w:szCs w:val="16"/>
+          <w:u w:val="single"/>
+          <w:shd w:val="clear" w:color="auto" w:fill="E8F2FE"/>
+          <w:lang w:val="es-AR"/>
+        </w:rPr>
+        <w:t xml:space="preserve"> </w:t>
+      </w:r>
+      <w:r>
+        <w:rPr>
+          <w:rFonts w:ascii="Consolas" w:hAnsi="Consolas" w:cs="Consolas"/>
+          <w:color w:val="3F7F5F"/>
+          <w:sz w:val="16"/>
+          <w:szCs w:val="16"/>
+          <w:u w:val="single"/>
+          <w:shd w:val="clear" w:color="auto" w:fill="E8F2FE"/>
+          <w:lang w:val="es-AR"/>
+        </w:rPr>
+        <w:t>Humedad</w:t>
+      </w:r>
+      <w:r>
+        <w:rPr>
+          <w:rFonts w:ascii="Consolas" w:hAnsi="Consolas" w:cs="Consolas"/>
+          <w:color w:val="3F7F5F"/>
+          <w:sz w:val="16"/>
+          <w:szCs w:val="16"/>
+          <w:shd w:val="clear" w:color="auto" w:fill="E8F2FE"/>
+          <w:lang w:val="es-AR"/>
+        </w:rPr>
+        <w:t xml:space="preserve"> </w:t>
+      </w:r>
+      <w:r>
+        <w:rPr>
+          <w:rFonts w:ascii="Consolas" w:hAnsi="Consolas" w:cs="Consolas"/>
+          <w:color w:val="3F7F5F"/>
+          <w:sz w:val="16"/>
+          <w:szCs w:val="16"/>
+          <w:u w:val="single"/>
+          <w:shd w:val="clear" w:color="auto" w:fill="E8F2FE"/>
+          <w:lang w:val="es-AR"/>
+        </w:rPr>
+        <w:t>msb</w:t>
+      </w:r>
+      <w:r>
+        <w:t xml:space="preserve"> </w:t>
+      </w:r>
+      <w:r>
+        <w:rPr>
+          <w:b/>
+        </w:rPr>
+        <w:t xml:space="preserve">, </w:t>
+      </w:r>
+      <w:r>
+        <w:rPr>
+          <w:rFonts w:ascii="Consolas" w:hAnsi="Consolas" w:cs="Consolas"/>
+          <w:color w:val="3F7F5F"/>
+          <w:sz w:val="16"/>
+          <w:szCs w:val="16"/>
+          <w:u w:val="single"/>
+          <w:shd w:val="clear" w:color="auto" w:fill="E8F2FE"/>
+          <w:lang w:val="es-AR"/>
+        </w:rPr>
+        <w:t>Humedad</w:t>
+      </w:r>
+      <w:r>
+        <w:rPr>
+          <w:rFonts w:ascii="Consolas" w:hAnsi="Consolas" w:cs="Consolas"/>
+          <w:color w:val="3F7F5F"/>
+          <w:sz w:val="16"/>
+          <w:szCs w:val="16"/>
+          <w:shd w:val="clear" w:color="auto" w:fill="E8F2FE"/>
+          <w:lang w:val="es-AR"/>
+        </w:rPr>
+        <w:t xml:space="preserve"> </w:t>
+      </w:r>
+      <w:r>
+        <w:rPr>
+          <w:rFonts w:ascii="Consolas" w:hAnsi="Consolas" w:cs="Consolas"/>
+          <w:color w:val="3F7F5F"/>
+          <w:sz w:val="16"/>
+          <w:szCs w:val="16"/>
+          <w:u w:val="single"/>
+          <w:shd w:val="clear" w:color="auto" w:fill="E8F2FE"/>
+          <w:lang w:val="es-AR"/>
+        </w:rPr>
+        <w:t>l</w:t>
+      </w:r>
+      <w:r>
+        <w:rPr>
+          <w:rFonts w:ascii="Consolas" w:hAnsi="Consolas" w:cs="Consolas"/>
+          <w:color w:val="3F7F5F"/>
+          <w:sz w:val="16"/>
+          <w:szCs w:val="16"/>
+          <w:u w:val="single"/>
+          <w:shd w:val="clear" w:color="auto" w:fill="E8F2FE"/>
+          <w:lang w:val="es-AR"/>
+        </w:rPr>
+        <w:t>sb</w:t>
+      </w:r>
+      <w:r>
+        <w:rPr>
+          <w:b/>
+        </w:rPr>
+        <w:t>,</w:t>
+      </w:r>
+      <w:r>
+        <w:rPr>
+          <w:rFonts w:ascii="Consolas" w:hAnsi="Consolas" w:cs="Consolas"/>
+          <w:color w:val="3F7F5F"/>
+          <w:sz w:val="16"/>
+          <w:szCs w:val="16"/>
+          <w:u w:val="single"/>
+          <w:shd w:val="clear" w:color="auto" w:fill="E8F2FE"/>
+          <w:lang w:val="es-AR"/>
+        </w:rPr>
+        <w:t xml:space="preserve"> </w:t>
+      </w:r>
+      <w:r>
+        <w:rPr>
+          <w:rFonts w:ascii="Consolas" w:hAnsi="Consolas" w:cs="Consolas"/>
+          <w:b/>
+          <w:color w:val="3F7F5F"/>
+          <w:sz w:val="16"/>
+          <w:szCs w:val="16"/>
+          <w:u w:val="single"/>
+          <w:shd w:val="clear" w:color="auto" w:fill="E8F2FE"/>
+          <w:lang w:val="es-AR"/>
+        </w:rPr>
+        <w:t>Temperatura</w:t>
+      </w:r>
+      <w:r>
+        <w:rPr>
+          <w:rFonts w:ascii="Consolas" w:hAnsi="Consolas" w:cs="Consolas"/>
+          <w:b/>
+          <w:color w:val="3F7F5F"/>
+          <w:sz w:val="16"/>
+          <w:szCs w:val="16"/>
+          <w:shd w:val="clear" w:color="auto" w:fill="E8F2FE"/>
+          <w:lang w:val="es-AR"/>
+        </w:rPr>
+        <w:t xml:space="preserve"> </w:t>
+      </w:r>
+      <w:r>
+        <w:rPr>
+          <w:rFonts w:ascii="Consolas" w:hAnsi="Consolas" w:cs="Consolas"/>
+          <w:b/>
+          <w:color w:val="3F7F5F"/>
+          <w:sz w:val="16"/>
+          <w:szCs w:val="16"/>
+          <w:u w:val="single"/>
+          <w:shd w:val="clear" w:color="auto" w:fill="E8F2FE"/>
+          <w:lang w:val="es-AR"/>
+        </w:rPr>
+        <w:t>msb</w:t>
+      </w:r>
+      <w:r>
+        <w:rPr>
+          <w:b/>
+        </w:rPr>
+        <w:t xml:space="preserve"> , </w:t>
+      </w:r>
+      <w:r>
+        <w:rPr>
+          <w:rFonts w:ascii="Consolas" w:hAnsi="Consolas" w:cs="Consolas"/>
+          <w:color w:val="3F7F5F"/>
+          <w:sz w:val="16"/>
+          <w:szCs w:val="16"/>
+          <w:u w:val="single"/>
+          <w:shd w:val="clear" w:color="auto" w:fill="E8F2FE"/>
+          <w:lang w:val="es-AR"/>
+        </w:rPr>
+        <w:t>Temperatura</w:t>
+      </w:r>
+      <w:r>
+        <w:rPr>
+          <w:rFonts w:ascii="Consolas" w:hAnsi="Consolas" w:cs="Consolas"/>
+          <w:color w:val="3F7F5F"/>
+          <w:sz w:val="16"/>
+          <w:szCs w:val="16"/>
+          <w:shd w:val="clear" w:color="auto" w:fill="E8F2FE"/>
+          <w:lang w:val="es-AR"/>
+        </w:rPr>
+        <w:t xml:space="preserve"> </w:t>
+      </w:r>
+      <w:r>
+        <w:rPr>
+          <w:rFonts w:ascii="Consolas" w:hAnsi="Consolas" w:cs="Consolas"/>
+          <w:color w:val="3F7F5F"/>
+          <w:sz w:val="16"/>
+          <w:szCs w:val="16"/>
+          <w:u w:val="single"/>
+          <w:shd w:val="clear" w:color="auto" w:fill="E8F2FE"/>
+          <w:lang w:val="es-AR"/>
+        </w:rPr>
+        <w:t>lsb</w:t>
+      </w:r>
+      <w:r>
+        <w:rPr>
+          <w:b/>
+        </w:rPr>
+        <w:t xml:space="preserve">, </w:t>
+      </w:r>
+      <w:r>
+        <w:rPr>
+          <w:rFonts w:ascii="Consolas" w:hAnsi="Consolas" w:cs="Consolas"/>
+          <w:color w:val="3F7F5F"/>
+          <w:sz w:val="16"/>
+          <w:szCs w:val="16"/>
+          <w:shd w:val="clear" w:color="auto" w:fill="E8F2FE"/>
+          <w:lang w:val="es-AR"/>
+        </w:rPr>
+        <w:t xml:space="preserve">CRC </w:t>
+      </w:r>
+      <w:r>
+        <w:rPr>
+          <w:rFonts w:ascii="Consolas" w:hAnsi="Consolas" w:cs="Consolas"/>
+          <w:color w:val="3F7F5F"/>
+          <w:sz w:val="16"/>
+          <w:szCs w:val="16"/>
+          <w:u w:val="single"/>
+          <w:shd w:val="clear" w:color="auto" w:fill="E8F2FE"/>
+          <w:lang w:val="es-AR"/>
+        </w:rPr>
+        <w:t>lsb</w:t>
+      </w:r>
+      <w:r>
+        <w:rPr>
+          <w:rFonts w:ascii="Consolas" w:hAnsi="Consolas" w:cs="Consolas"/>
+          <w:color w:val="3F7F5F"/>
+          <w:sz w:val="16"/>
+          <w:szCs w:val="16"/>
+          <w:shd w:val="clear" w:color="auto" w:fill="E8F2FE"/>
+          <w:lang w:val="es-AR"/>
+        </w:rPr>
+        <w:t xml:space="preserve"> byte</w:t>
+      </w:r>
+      <w:r>
+        <w:rPr>
+          <w:b/>
+        </w:rPr>
+        <w:t xml:space="preserve">, </w:t>
+      </w:r>
+      <w:r>
+        <w:rPr>
+          <w:rFonts w:ascii="Consolas" w:hAnsi="Consolas" w:cs="Consolas"/>
+          <w:color w:val="3F7F5F"/>
+          <w:sz w:val="16"/>
+          <w:szCs w:val="16"/>
+          <w:shd w:val="clear" w:color="auto" w:fill="E8F2FE"/>
+          <w:lang w:val="es-AR"/>
+        </w:rPr>
+        <w:t xml:space="preserve">CRC </w:t>
+      </w:r>
+      <w:r>
+        <w:rPr>
+          <w:rFonts w:ascii="Consolas" w:hAnsi="Consolas" w:cs="Consolas"/>
+          <w:color w:val="3F7F5F"/>
+          <w:sz w:val="16"/>
+          <w:szCs w:val="16"/>
+          <w:u w:val="single"/>
+          <w:shd w:val="clear" w:color="auto" w:fill="E8F2FE"/>
+          <w:lang w:val="es-AR"/>
+        </w:rPr>
+        <w:t>msb</w:t>
+      </w:r>
+      <w:r>
+        <w:rPr>
+          <w:rFonts w:ascii="Consolas" w:hAnsi="Consolas" w:cs="Consolas"/>
+          <w:color w:val="3F7F5F"/>
+          <w:sz w:val="16"/>
+          <w:szCs w:val="16"/>
+          <w:shd w:val="clear" w:color="auto" w:fill="E8F2FE"/>
+          <w:lang w:val="es-AR"/>
+        </w:rPr>
+        <w:t xml:space="preserve"> byte</w:t>
+      </w:r>
+      <w:r>
+        <w:t xml:space="preserve">]. </w:t>
+      </w:r>
+      <w:r>
+        <w:t xml:space="preserve">Siguiendo con la explicación, los bist 4 y 5 los voy a guardar en la variable “temp_16” a la cual voy a dividir por 10, dándome a si el valor de la temperatura, que la voy a almacenar en la variable “svalue” para luego pasarla a un buffer para ser </w:t>
+      </w:r>
+      <w:r>
+        <w:lastRenderedPageBreak/>
+        <w:t>transmitido por Uart. Finalmente paso al estado “UART_TX donde voy a finalizar la comunicación con la UART y vuelvo al estado inicial(IDLE) para volver a realizar una nueva conversión.</w:t>
+      </w:r>
+    </w:p>
+    <w:p>
+      <w:pPr>
+        <w:pStyle w:val="Sinespaciado"/>
+      </w:pPr>
+    </w:p>
+    <w:p>
+      <w:pPr>
+        <w:pStyle w:val="Sinespaciado"/>
+      </w:pPr>
     </w:p>
     <w:p>
       <w:pPr>
@@ -31227,7 +30974,7 @@
           <w:rFonts w:ascii="Arial" w:hAnsi="Arial" w:cs="Arial"/>
           <w:color w:val="000000" w:themeColor="text1"/>
         </w:rPr>
-        <w:t>ADC_Task</w:t>
+        <w:t>read_temp</w:t>
       </w:r>
       <w:r>
         <w:rPr>
@@ -31241,14 +30988,14 @@
           <w:rFonts w:ascii="Arial" w:hAnsi="Arial" w:cs="Arial"/>
           <w:color w:val="000000" w:themeColor="text1"/>
         </w:rPr>
-        <w:t>de los sensores LDR, MQ-2 y MQ-135</w:t>
+        <w:t>de temperatura</w:t>
       </w:r>
       <w:r>
         <w:rPr>
           <w:rFonts w:ascii="Arial" w:hAnsi="Arial" w:cs="Arial"/>
           <w:color w:val="000000" w:themeColor="text1"/>
         </w:rPr>
-        <w:t xml:space="preserve"> &gt;. </w:t>
+        <w:t xml:space="preserve">&gt;. </w:t>
       </w:r>
     </w:p>
     <w:p>
@@ -31275,54 +31022,6 @@
           <w:rFonts w:ascii="Arial" w:hAnsi="Arial" w:cs="Arial"/>
           <w:color w:val="000000" w:themeColor="text1"/>
         </w:rPr>
-        <w:t>read_temp</w:t>
-      </w:r>
-      <w:r>
-        <w:rPr>
-          <w:rFonts w:ascii="Arial" w:hAnsi="Arial" w:cs="Arial"/>
-          <w:color w:val="000000" w:themeColor="text1"/>
-        </w:rPr>
-        <w:t xml:space="preserve">”: &lt; Efectúa la medición </w:t>
-      </w:r>
-      <w:r>
-        <w:rPr>
-          <w:rFonts w:ascii="Arial" w:hAnsi="Arial" w:cs="Arial"/>
-          <w:color w:val="000000" w:themeColor="text1"/>
-        </w:rPr>
-        <w:t>de temperatura</w:t>
-      </w:r>
-      <w:r>
-        <w:rPr>
-          <w:rFonts w:ascii="Arial" w:hAnsi="Arial" w:cs="Arial"/>
-          <w:color w:val="000000" w:themeColor="text1"/>
-        </w:rPr>
-        <w:t xml:space="preserve">&gt;. </w:t>
-      </w:r>
-    </w:p>
-    <w:p>
-      <w:pPr>
-        <w:pStyle w:val="Prrafodelista"/>
-        <w:numPr>
-          <w:ilvl w:val="0"/>
-          <w:numId w:val="30"/>
-        </w:numPr>
-        <w:rPr>
-          <w:rFonts w:ascii="Arial" w:hAnsi="Arial" w:cs="Arial"/>
-          <w:color w:val="000000" w:themeColor="text1"/>
-        </w:rPr>
-      </w:pPr>
-      <w:r>
-        <w:rPr>
-          <w:rFonts w:ascii="Arial" w:hAnsi="Arial" w:cs="Arial"/>
-          <w:color w:val="000000" w:themeColor="text1"/>
-        </w:rPr>
-        <w:t>Subrutina “</w:t>
-      </w:r>
-      <w:r>
-        <w:rPr>
-          <w:rFonts w:ascii="Arial" w:hAnsi="Arial" w:cs="Arial"/>
-          <w:color w:val="000000" w:themeColor="text1"/>
-        </w:rPr>
         <w:t>UART</w:t>
       </w:r>
       <w:r>
@@ -31941,7 +31640,7 @@
         </w:rPr>
         <w:br/>
       </w:r>
-      <w:hyperlink r:id="rId224" w:history="1">
+      <w:hyperlink r:id="rId225" w:history="1">
         <w:r>
           <w:rPr>
             <w:rStyle w:val="Hipervnculo"/>
@@ -32012,7 +31711,7 @@
         </w:rPr>
         <w:br/>
       </w:r>
-      <w:hyperlink r:id="rId225" w:anchor="Descubrimiento" w:history="1">
+      <w:hyperlink r:id="rId226" w:anchor="Descubrimiento" w:history="1">
         <w:r>
           <w:rPr>
             <w:rStyle w:val="Hipervnculo"/>
@@ -32069,7 +31768,7 @@
         </w:rPr>
         <w:br/>
       </w:r>
-      <w:hyperlink r:id="rId226" w:history="1">
+      <w:hyperlink r:id="rId227" w:history="1">
         <w:r>
           <w:rPr>
             <w:rStyle w:val="Hipervnculo"/>
@@ -32134,7 +31833,7 @@
         </w:rPr>
         <w:br/>
       </w:r>
-      <w:hyperlink r:id="rId227" w:history="1">
+      <w:hyperlink r:id="rId228" w:history="1">
         <w:r>
           <w:rPr>
             <w:rStyle w:val="Hipervnculo"/>
@@ -32191,7 +31890,7 @@
         </w:rPr>
         <w:br/>
       </w:r>
-      <w:hyperlink r:id="rId228" w:history="1">
+      <w:hyperlink r:id="rId229" w:history="1">
         <w:r>
           <w:rPr>
             <w:rStyle w:val="Hipervnculo"/>
@@ -32240,7 +31939,7 @@
         </w:rPr>
         <w:br/>
       </w:r>
-      <w:hyperlink r:id="rId229" w:anchor=":~:text=La%20concentraci%C3%B3n%20inmediatamente%20peligrosa%20para,ambiente%20contaminado%20en%2030%20minutos." w:history="1">
+      <w:hyperlink r:id="rId230" w:anchor=":~:text=La%20concentraci%C3%B3n%20inmediatamente%20peligrosa%20para,ambiente%20contaminado%20en%2030%20minutos." w:history="1">
         <w:r>
           <w:rPr>
             <w:rStyle w:val="Hipervnculo"/>
@@ -32280,7 +31979,7 @@
         </w:rPr>
         <w:br/>
       </w:r>
-      <w:hyperlink r:id="rId230" w:history="1">
+      <w:hyperlink r:id="rId231" w:history="1">
         <w:r>
           <w:rPr>
             <w:rStyle w:val="Hipervnculo"/>
@@ -32321,7 +32020,7 @@
         </w:rPr>
         <w:br/>
       </w:r>
-      <w:hyperlink r:id="rId231" w:anchor=":~:text=El%20amon%C3%ADaco%20se%20produce%20de,mientras%20se%20fertilizan%20las%20plantas." w:history="1">
+      <w:hyperlink r:id="rId232" w:anchor=":~:text=El%20amon%C3%ADaco%20se%20produce%20de,mientras%20se%20fertilizan%20las%20plantas." w:history="1">
         <w:r>
           <w:rPr>
             <w:rStyle w:val="Hipervnculo"/>
@@ -32362,7 +32061,7 @@
         </w:rPr>
         <w:br/>
       </w:r>
-      <w:hyperlink r:id="rId232" w:history="1">
+      <w:hyperlink r:id="rId233" w:history="1">
         <w:r>
           <w:rPr>
             <w:rStyle w:val="Hipervnculo"/>
@@ -32403,7 +32102,7 @@
         </w:rPr>
         <w:br/>
       </w:r>
-      <w:hyperlink r:id="rId233" w:history="1">
+      <w:hyperlink r:id="rId234" w:history="1">
         <w:r>
           <w:rPr>
             <w:rStyle w:val="Hipervnculo"/>
@@ -32444,7 +32143,7 @@
         </w:rPr>
         <w:br/>
       </w:r>
-      <w:hyperlink r:id="rId234" w:history="1">
+      <w:hyperlink r:id="rId235" w:history="1">
         <w:r>
           <w:rPr>
             <w:rStyle w:val="Hipervnculo"/>
@@ -32485,7 +32184,7 @@
         </w:rPr>
         <w:br/>
       </w:r>
-      <w:hyperlink r:id="rId235" w:history="1">
+      <w:hyperlink r:id="rId236" w:history="1">
         <w:r>
           <w:rPr>
             <w:rStyle w:val="Hipervnculo"/>
@@ -32534,7 +32233,7 @@
         </w:rPr>
         <w:br/>
       </w:r>
-      <w:hyperlink r:id="rId236" w:history="1">
+      <w:hyperlink r:id="rId237" w:history="1">
         <w:r>
           <w:rPr>
             <w:rStyle w:val="Hipervnculo"/>
@@ -32575,7 +32274,7 @@
         </w:rPr>
         <w:br/>
       </w:r>
-      <w:hyperlink r:id="rId237" w:history="1">
+      <w:hyperlink r:id="rId238" w:history="1">
         <w:r>
           <w:rPr>
             <w:rStyle w:val="Hipervnculo"/>
@@ -32616,7 +32315,7 @@
         </w:rPr>
         <w:br/>
       </w:r>
-      <w:hyperlink r:id="rId238" w:history="1">
+      <w:hyperlink r:id="rId239" w:history="1">
         <w:r>
           <w:rPr>
             <w:rStyle w:val="Hipervnculo"/>
@@ -32660,7 +32359,7 @@
         </w:rPr>
         <w:br/>
       </w:r>
-      <w:hyperlink r:id="rId239" w:history="1">
+      <w:hyperlink r:id="rId240" w:history="1">
         <w:r>
           <w:rPr>
             <w:rStyle w:val="Hipervnculo"/>
@@ -32707,7 +32406,7 @@
         </w:rPr>
         <w:br/>
       </w:r>
-      <w:hyperlink r:id="rId240" w:history="1">
+      <w:hyperlink r:id="rId241" w:history="1">
         <w:r>
           <w:rPr>
             <w:rStyle w:val="Hipervnculo"/>
@@ -32752,7 +32451,7 @@
         </w:rPr>
         <w:br/>
       </w:r>
-      <w:hyperlink r:id="rId241" w:history="1">
+      <w:hyperlink r:id="rId242" w:history="1">
         <w:r>
           <w:rPr>
             <w:rStyle w:val="Hipervnculo"/>
@@ -32795,7 +32494,7 @@
         </w:rPr>
         <w:br/>
       </w:r>
-      <w:hyperlink r:id="rId242" w:history="1">
+      <w:hyperlink r:id="rId243" w:history="1">
         <w:r>
           <w:rPr>
             <w:rStyle w:val="Hipervnculo"/>
@@ -32836,7 +32535,7 @@
         </w:rPr>
         <w:br/>
       </w:r>
-      <w:hyperlink r:id="rId243" w:anchor=":~:text=Un%20LDR%20es%20un%20resistor,%2C%20tambi%C3%A9n%2C%20fotorresistor%20o%20fotorresistencia." w:history="1">
+      <w:hyperlink r:id="rId244" w:anchor=":~:text=Un%20LDR%20es%20un%20resistor,%2C%20tambi%C3%A9n%2C%20fotorresistor%20o%20fotorresistencia." w:history="1">
         <w:r>
           <w:rPr>
             <w:rStyle w:val="Hipervnculo"/>
@@ -32877,7 +32576,7 @@
         </w:rPr>
         <w:br/>
       </w:r>
-      <w:hyperlink r:id="rId244" w:history="1">
+      <w:hyperlink r:id="rId245" w:history="1">
         <w:r>
           <w:rPr>
             <w:rStyle w:val="Hipervnculo"/>
@@ -32920,7 +32619,7 @@
         </w:rPr>
         <w:br/>
       </w:r>
-      <w:hyperlink r:id="rId245" w:history="1">
+      <w:hyperlink r:id="rId246" w:history="1">
         <w:r>
           <w:rPr>
             <w:rStyle w:val="Hipervnculo"/>
@@ -32961,7 +32660,7 @@
         </w:rPr>
         <w:br/>
       </w:r>
-      <w:hyperlink r:id="rId246" w:history="1">
+      <w:hyperlink r:id="rId247" w:history="1">
         <w:r>
           <w:rPr>
             <w:rStyle w:val="Hipervnculo"/>
@@ -33002,7 +32701,7 @@
         </w:rPr>
         <w:br/>
       </w:r>
-      <w:hyperlink r:id="rId247" w:history="1">
+      <w:hyperlink r:id="rId248" w:history="1">
         <w:r>
           <w:rPr>
             <w:rStyle w:val="Hipervnculo"/>
@@ -33061,7 +32760,7 @@
         </w:rPr>
         <w:br/>
       </w:r>
-      <w:hyperlink r:id="rId248" w:history="1">
+      <w:hyperlink r:id="rId249" w:history="1">
         <w:r>
           <w:rPr>
             <w:rStyle w:val="Hipervnculo"/>
@@ -33102,7 +32801,7 @@
         </w:rPr>
         <w:br/>
       </w:r>
-      <w:hyperlink r:id="rId249" w:history="1">
+      <w:hyperlink r:id="rId250" w:history="1">
         <w:r>
           <w:rPr>
             <w:rStyle w:val="Hipervnculo"/>
@@ -33143,7 +32842,7 @@
         </w:rPr>
         <w:br/>
       </w:r>
-      <w:hyperlink r:id="rId250" w:history="1">
+      <w:hyperlink r:id="rId251" w:history="1">
         <w:r>
           <w:rPr>
             <w:rStyle w:val="Hipervnculo"/>
@@ -33497,7 +33196,7 @@
                     </pic:cNvPicPr>
                   </pic:nvPicPr>
                   <pic:blipFill>
-                    <a:blip r:embed="rId251"/>
+                    <a:blip r:embed="rId252"/>
                     <a:srcRect/>
                     <a:stretch>
                       <a:fillRect/>
@@ -33720,8 +33419,8 @@
       </w:pPr>
     </w:p>
     <w:sectPr>
-      <w:headerReference w:type="default" r:id="rId252"/>
-      <w:footerReference w:type="default" r:id="rId253"/>
+      <w:headerReference w:type="default" r:id="rId253"/>
+      <w:footerReference w:type="default" r:id="rId254"/>
       <w:pgSz w:w="11906" w:h="16838"/>
       <w:pgMar w:top="1417" w:right="1701" w:bottom="1417" w:left="1701" w:header="708" w:footer="708" w:gutter="0"/>
       <w:pgNumType w:start="1"/>
@@ -33881,7 +33580,7 @@
             <w:noProof/>
             <w:sz w:val="22"/>
           </w:rPr>
-          <w:t>65</w:t>
+          <w:t>66</w:t>
         </w:r>
         <w:r>
           <w:rPr>
@@ -39180,7 +38879,7 @@
 </file>
 
 <file path=customXml/itemProps1.xml><?xml version="1.0" encoding="utf-8"?>
-<ds:datastoreItem xmlns:ds="http://schemas.openxmlformats.org/officeDocument/2006/customXml" ds:itemID="{C08017C5-4655-4368-9DBD-EC662AD1FE07}">
+<ds:datastoreItem xmlns:ds="http://schemas.openxmlformats.org/officeDocument/2006/customXml" ds:itemID="{B06AA1BB-D07C-43E8-9E74-EA1FF56738A4}">
   <ds:schemaRefs>
     <ds:schemaRef ds:uri="http://schemas.openxmlformats.org/officeDocument/2006/bibliography"/>
   </ds:schemaRefs>
